--- a/Documents/09/BaoTri-DacTa.docx
+++ b/Documents/09/BaoTri-DacTa.docx
@@ -18,13 +18,23 @@
         </w:rPr>
       </w:pPr>
       <w:bookmarkStart w:id="0" w:name="_Toc417598799"/>
+      <w:bookmarkStart w:id="1" w:name="_Toc512100440"/>
       <w:r>
         <w:rPr>
           <w:sz w:val="64"/>
           <w:szCs w:val="64"/>
           <w:lang w:val="vi-VN"/>
         </w:rPr>
-        <w:t xml:space="preserve">Đặc Tả Yêu Cầu </w:t>
+        <w:t>Đặc Tả Yêu Cầu</w:t>
+      </w:r>
+      <w:bookmarkEnd w:id="1"/>
+      <w:r>
+        <w:rPr>
+          <w:sz w:val="64"/>
+          <w:szCs w:val="64"/>
+          <w:lang w:val="vi-VN"/>
+        </w:rPr>
+        <w:t xml:space="preserve"> </w:t>
       </w:r>
     </w:p>
     <w:p>
@@ -41,6 +51,7 @@
           <w:szCs w:val="64"/>
         </w:rPr>
       </w:pPr>
+      <w:bookmarkStart w:id="2" w:name="_Toc512100441"/>
       <w:r>
         <w:rPr>
           <w:sz w:val="64"/>
@@ -57,6 +68,7 @@
         </w:rPr>
         <w:t xml:space="preserve"> Bảo Trì</w:t>
       </w:r>
+      <w:bookmarkEnd w:id="2"/>
     </w:p>
     <w:p>
       <w:pPr>
@@ -339,6 +351,1374 @@
           <w:lang w:val="vi-VN"/>
         </w:rPr>
         <w:t>Ngày hoàn thành: 10/04/2018</w:t>
+      </w:r>
+    </w:p>
+    <w:p>
+      <w:pPr>
+        <w:spacing w:before="0" w:after="200" w:line="276" w:lineRule="auto"/>
+        <w:ind w:firstLine="0"/>
+        <w:rPr>
+          <w:rFonts w:ascii="Times" w:eastAsia="Times New Roman" w:hAnsi="Times"/>
+          <w:b/>
+          <w:sz w:val="36"/>
+          <w:lang w:val="vi-VN"/>
+        </w:rPr>
+      </w:pPr>
+      <w:r>
+        <w:rPr>
+          <w:lang w:val="vi-VN"/>
+        </w:rPr>
+        <w:br w:type="page"/>
+      </w:r>
+    </w:p>
+    <w:sdt>
+      <w:sdtPr>
+        <w:id w:val="-1610743817"/>
+        <w:docPartObj>
+          <w:docPartGallery w:val="Table of Contents"/>
+          <w:docPartUnique/>
+        </w:docPartObj>
+      </w:sdtPr>
+      <w:sdtEndPr>
+        <w:rPr>
+          <w:rFonts w:ascii="Times New Roman" w:eastAsia="Calibri" w:hAnsi="Times New Roman" w:cs="Times New Roman"/>
+          <w:b/>
+          <w:bCs/>
+          <w:noProof/>
+          <w:color w:val="auto"/>
+          <w:sz w:val="26"/>
+          <w:szCs w:val="20"/>
+        </w:rPr>
+      </w:sdtEndPr>
+      <w:sdtContent>
+        <w:p>
+          <w:pPr>
+            <w:pStyle w:val="TOCHeading"/>
+          </w:pPr>
+          <w:r>
+            <w:t>MỤC LỤC</w:t>
+          </w:r>
+        </w:p>
+        <w:p>
+          <w:pPr>
+            <w:pStyle w:val="TOC1"/>
+            <w:rPr>
+              <w:noProof/>
+            </w:rPr>
+          </w:pPr>
+          <w:r>
+            <w:fldChar w:fldCharType="begin"/>
+          </w:r>
+          <w:r>
+            <w:instrText xml:space="preserve"> TOC \o "1-3" \h \z \u </w:instrText>
+          </w:r>
+          <w:r>
+            <w:fldChar w:fldCharType="separate"/>
+          </w:r>
+          <w:hyperlink w:anchor="_Toc512100440" w:history="1">
+            <w:r>
+              <w:rPr>
+                <w:rStyle w:val="Hyperlink"/>
+                <w:noProof/>
+                <w:lang w:val="vi-VN"/>
+              </w:rPr>
+              <w:t>Đặc Tả Yêu Cầu</w:t>
+            </w:r>
+            <w:r>
+              <w:rPr>
+                <w:noProof/>
+                <w:webHidden/>
+              </w:rPr>
+              <w:tab/>
+            </w:r>
+            <w:r>
+              <w:rPr>
+                <w:noProof/>
+                <w:webHidden/>
+              </w:rPr>
+              <w:fldChar w:fldCharType="begin"/>
+            </w:r>
+            <w:r>
+              <w:rPr>
+                <w:noProof/>
+                <w:webHidden/>
+              </w:rPr>
+              <w:instrText xml:space="preserve"> PAGEREF _Toc512100440 \h </w:instrText>
+            </w:r>
+            <w:r>
+              <w:rPr>
+                <w:noProof/>
+                <w:webHidden/>
+              </w:rPr>
+            </w:r>
+            <w:r>
+              <w:rPr>
+                <w:noProof/>
+                <w:webHidden/>
+              </w:rPr>
+              <w:fldChar w:fldCharType="separate"/>
+            </w:r>
+            <w:r>
+              <w:rPr>
+                <w:noProof/>
+                <w:webHidden/>
+              </w:rPr>
+              <w:t>1</w:t>
+            </w:r>
+            <w:r>
+              <w:rPr>
+                <w:noProof/>
+                <w:webHidden/>
+              </w:rPr>
+              <w:fldChar w:fldCharType="end"/>
+            </w:r>
+          </w:hyperlink>
+        </w:p>
+        <w:p>
+          <w:pPr>
+            <w:pStyle w:val="TOC1"/>
+            <w:rPr>
+              <w:noProof/>
+            </w:rPr>
+          </w:pPr>
+          <w:hyperlink w:anchor="_Toc512100441" w:history="1">
+            <w:r>
+              <w:rPr>
+                <w:rStyle w:val="Hyperlink"/>
+                <w:noProof/>
+                <w:lang w:val="vi-VN"/>
+              </w:rPr>
+              <w:t>Phần Mềm</w:t>
+            </w:r>
+            <w:r>
+              <w:rPr>
+                <w:rStyle w:val="Hyperlink"/>
+                <w:noProof/>
+              </w:rPr>
+              <w:t xml:space="preserve"> Bảo Trì</w:t>
+            </w:r>
+            <w:r>
+              <w:rPr>
+                <w:noProof/>
+                <w:webHidden/>
+              </w:rPr>
+              <w:tab/>
+            </w:r>
+            <w:r>
+              <w:rPr>
+                <w:noProof/>
+                <w:webHidden/>
+              </w:rPr>
+              <w:fldChar w:fldCharType="begin"/>
+            </w:r>
+            <w:r>
+              <w:rPr>
+                <w:noProof/>
+                <w:webHidden/>
+              </w:rPr>
+              <w:instrText xml:space="preserve"> PAGEREF _Toc512100441 \h </w:instrText>
+            </w:r>
+            <w:r>
+              <w:rPr>
+                <w:noProof/>
+                <w:webHidden/>
+              </w:rPr>
+            </w:r>
+            <w:r>
+              <w:rPr>
+                <w:noProof/>
+                <w:webHidden/>
+              </w:rPr>
+              <w:fldChar w:fldCharType="separate"/>
+            </w:r>
+            <w:r>
+              <w:rPr>
+                <w:noProof/>
+                <w:webHidden/>
+              </w:rPr>
+              <w:t>1</w:t>
+            </w:r>
+            <w:r>
+              <w:rPr>
+                <w:noProof/>
+                <w:webHidden/>
+              </w:rPr>
+              <w:fldChar w:fldCharType="end"/>
+            </w:r>
+          </w:hyperlink>
+        </w:p>
+        <w:p>
+          <w:pPr>
+            <w:pStyle w:val="TOC1"/>
+            <w:ind w:firstLine="360"/>
+            <w:rPr>
+              <w:noProof/>
+            </w:rPr>
+          </w:pPr>
+          <w:hyperlink w:anchor="_Toc512100442" w:history="1">
+            <w:r>
+              <w:rPr>
+                <w:rStyle w:val="Hyperlink"/>
+                <w:noProof/>
+              </w:rPr>
+              <w:t>1.</w:t>
+            </w:r>
+            <w:r>
+              <w:rPr>
+                <w:rStyle w:val="Hyperlink"/>
+                <w:noProof/>
+                <w:lang w:val="vi-VN"/>
+              </w:rPr>
+              <w:t>Giới thiệu</w:t>
+            </w:r>
+            <w:r>
+              <w:rPr>
+                <w:noProof/>
+                <w:webHidden/>
+              </w:rPr>
+              <w:tab/>
+            </w:r>
+            <w:r>
+              <w:rPr>
+                <w:noProof/>
+                <w:webHidden/>
+              </w:rPr>
+              <w:fldChar w:fldCharType="begin"/>
+            </w:r>
+            <w:r>
+              <w:rPr>
+                <w:noProof/>
+                <w:webHidden/>
+              </w:rPr>
+              <w:instrText xml:space="preserve"> PAGEREF _Toc512100442 \h </w:instrText>
+            </w:r>
+            <w:r>
+              <w:rPr>
+                <w:noProof/>
+                <w:webHidden/>
+              </w:rPr>
+            </w:r>
+            <w:r>
+              <w:rPr>
+                <w:noProof/>
+                <w:webHidden/>
+              </w:rPr>
+              <w:fldChar w:fldCharType="separate"/>
+            </w:r>
+            <w:r>
+              <w:rPr>
+                <w:noProof/>
+                <w:webHidden/>
+              </w:rPr>
+              <w:t>1</w:t>
+            </w:r>
+            <w:r>
+              <w:rPr>
+                <w:noProof/>
+                <w:webHidden/>
+              </w:rPr>
+              <w:fldChar w:fldCharType="end"/>
+            </w:r>
+          </w:hyperlink>
+        </w:p>
+        <w:p>
+          <w:pPr>
+            <w:pStyle w:val="TOC2"/>
+            <w:tabs>
+              <w:tab w:val="left" w:pos="880"/>
+              <w:tab w:val="right" w:leader="dot" w:pos="9350"/>
+            </w:tabs>
+            <w:rPr>
+              <w:noProof/>
+            </w:rPr>
+          </w:pPr>
+          <w:hyperlink w:anchor="_Toc512100443" w:history="1">
+            <w:r>
+              <w:rPr>
+                <w:rStyle w:val="Hyperlink"/>
+                <w:noProof/>
+              </w:rPr>
+              <w:t>1.1</w:t>
+            </w:r>
+            <w:r>
+              <w:rPr>
+                <w:noProof/>
+              </w:rPr>
+              <w:tab/>
+            </w:r>
+            <w:r>
+              <w:rPr>
+                <w:rStyle w:val="Hyperlink"/>
+                <w:noProof/>
+                <w:lang w:val="vi-VN"/>
+              </w:rPr>
+              <w:t>Mục tiêu</w:t>
+            </w:r>
+            <w:r>
+              <w:rPr>
+                <w:noProof/>
+                <w:webHidden/>
+              </w:rPr>
+              <w:tab/>
+            </w:r>
+            <w:r>
+              <w:rPr>
+                <w:noProof/>
+                <w:webHidden/>
+              </w:rPr>
+              <w:fldChar w:fldCharType="begin"/>
+            </w:r>
+            <w:r>
+              <w:rPr>
+                <w:noProof/>
+                <w:webHidden/>
+              </w:rPr>
+              <w:instrText xml:space="preserve"> PAGEREF _Toc512100443 \h </w:instrText>
+            </w:r>
+            <w:r>
+              <w:rPr>
+                <w:noProof/>
+                <w:webHidden/>
+              </w:rPr>
+            </w:r>
+            <w:r>
+              <w:rPr>
+                <w:noProof/>
+                <w:webHidden/>
+              </w:rPr>
+              <w:fldChar w:fldCharType="separate"/>
+            </w:r>
+            <w:r>
+              <w:rPr>
+                <w:noProof/>
+                <w:webHidden/>
+              </w:rPr>
+              <w:t>1</w:t>
+            </w:r>
+            <w:r>
+              <w:rPr>
+                <w:noProof/>
+                <w:webHidden/>
+              </w:rPr>
+              <w:fldChar w:fldCharType="end"/>
+            </w:r>
+          </w:hyperlink>
+        </w:p>
+        <w:p>
+          <w:pPr>
+            <w:pStyle w:val="TOC2"/>
+            <w:tabs>
+              <w:tab w:val="left" w:pos="880"/>
+              <w:tab w:val="right" w:leader="dot" w:pos="9350"/>
+            </w:tabs>
+            <w:rPr>
+              <w:noProof/>
+            </w:rPr>
+          </w:pPr>
+          <w:hyperlink w:anchor="_Toc512100444" w:history="1">
+            <w:r>
+              <w:rPr>
+                <w:rStyle w:val="Hyperlink"/>
+                <w:noProof/>
+                <w:lang w:val="vi-VN"/>
+              </w:rPr>
+              <w:t>1.2</w:t>
+            </w:r>
+            <w:r>
+              <w:rPr>
+                <w:noProof/>
+              </w:rPr>
+              <w:tab/>
+            </w:r>
+            <w:r>
+              <w:rPr>
+                <w:rStyle w:val="Hyperlink"/>
+                <w:noProof/>
+                <w:lang w:val="vi-VN"/>
+              </w:rPr>
+              <w:t>Bảng chú giải thuật ngữ</w:t>
+            </w:r>
+            <w:r>
+              <w:rPr>
+                <w:noProof/>
+                <w:webHidden/>
+              </w:rPr>
+              <w:tab/>
+            </w:r>
+            <w:r>
+              <w:rPr>
+                <w:noProof/>
+                <w:webHidden/>
+              </w:rPr>
+              <w:fldChar w:fldCharType="begin"/>
+            </w:r>
+            <w:r>
+              <w:rPr>
+                <w:noProof/>
+                <w:webHidden/>
+              </w:rPr>
+              <w:instrText xml:space="preserve"> PAGEREF _Toc512100444 \h </w:instrText>
+            </w:r>
+            <w:r>
+              <w:rPr>
+                <w:noProof/>
+                <w:webHidden/>
+              </w:rPr>
+            </w:r>
+            <w:r>
+              <w:rPr>
+                <w:noProof/>
+                <w:webHidden/>
+              </w:rPr>
+              <w:fldChar w:fldCharType="separate"/>
+            </w:r>
+            <w:r>
+              <w:rPr>
+                <w:noProof/>
+                <w:webHidden/>
+              </w:rPr>
+              <w:t>1</w:t>
+            </w:r>
+            <w:r>
+              <w:rPr>
+                <w:noProof/>
+                <w:webHidden/>
+              </w:rPr>
+              <w:fldChar w:fldCharType="end"/>
+            </w:r>
+          </w:hyperlink>
+        </w:p>
+        <w:p>
+          <w:pPr>
+            <w:pStyle w:val="TOC2"/>
+            <w:tabs>
+              <w:tab w:val="left" w:pos="880"/>
+              <w:tab w:val="right" w:leader="dot" w:pos="9350"/>
+            </w:tabs>
+            <w:rPr>
+              <w:noProof/>
+            </w:rPr>
+          </w:pPr>
+          <w:hyperlink w:anchor="_Toc512100445" w:history="1">
+            <w:r>
+              <w:rPr>
+                <w:rStyle w:val="Hyperlink"/>
+                <w:noProof/>
+                <w:lang w:val="vi-VN"/>
+              </w:rPr>
+              <w:t>1.3</w:t>
+            </w:r>
+            <w:r>
+              <w:rPr>
+                <w:noProof/>
+              </w:rPr>
+              <w:tab/>
+            </w:r>
+            <w:r>
+              <w:rPr>
+                <w:rStyle w:val="Hyperlink"/>
+                <w:noProof/>
+                <w:lang w:val="vi-VN"/>
+              </w:rPr>
+              <w:t>Tài liệu tham khảo</w:t>
+            </w:r>
+            <w:r>
+              <w:rPr>
+                <w:noProof/>
+                <w:webHidden/>
+              </w:rPr>
+              <w:tab/>
+            </w:r>
+            <w:r>
+              <w:rPr>
+                <w:noProof/>
+                <w:webHidden/>
+              </w:rPr>
+              <w:fldChar w:fldCharType="begin"/>
+            </w:r>
+            <w:r>
+              <w:rPr>
+                <w:noProof/>
+                <w:webHidden/>
+              </w:rPr>
+              <w:instrText xml:space="preserve"> PAGEREF _Toc512100445 \h </w:instrText>
+            </w:r>
+            <w:r>
+              <w:rPr>
+                <w:noProof/>
+                <w:webHidden/>
+              </w:rPr>
+            </w:r>
+            <w:r>
+              <w:rPr>
+                <w:noProof/>
+                <w:webHidden/>
+              </w:rPr>
+              <w:fldChar w:fldCharType="separate"/>
+            </w:r>
+            <w:r>
+              <w:rPr>
+                <w:noProof/>
+                <w:webHidden/>
+              </w:rPr>
+              <w:t>2</w:t>
+            </w:r>
+            <w:r>
+              <w:rPr>
+                <w:noProof/>
+                <w:webHidden/>
+              </w:rPr>
+              <w:fldChar w:fldCharType="end"/>
+            </w:r>
+          </w:hyperlink>
+        </w:p>
+        <w:p>
+          <w:pPr>
+            <w:pStyle w:val="TOC1"/>
+            <w:rPr>
+              <w:noProof/>
+            </w:rPr>
+          </w:pPr>
+          <w:hyperlink w:anchor="_Toc512100446" w:history="1">
+            <w:r>
+              <w:rPr>
+                <w:rStyle w:val="Hyperlink"/>
+                <w:noProof/>
+                <w:lang w:val="vi-VN"/>
+              </w:rPr>
+              <w:t>2.Yêu cầu chức năng cần được điều chỉnh</w:t>
+            </w:r>
+            <w:r>
+              <w:rPr>
+                <w:noProof/>
+                <w:webHidden/>
+              </w:rPr>
+              <w:tab/>
+            </w:r>
+            <w:r>
+              <w:rPr>
+                <w:noProof/>
+                <w:webHidden/>
+              </w:rPr>
+              <w:fldChar w:fldCharType="begin"/>
+            </w:r>
+            <w:r>
+              <w:rPr>
+                <w:noProof/>
+                <w:webHidden/>
+              </w:rPr>
+              <w:instrText xml:space="preserve"> PAGEREF _Toc512100446 \h </w:instrText>
+            </w:r>
+            <w:r>
+              <w:rPr>
+                <w:noProof/>
+                <w:webHidden/>
+              </w:rPr>
+            </w:r>
+            <w:r>
+              <w:rPr>
+                <w:noProof/>
+                <w:webHidden/>
+              </w:rPr>
+              <w:fldChar w:fldCharType="separate"/>
+            </w:r>
+            <w:r>
+              <w:rPr>
+                <w:noProof/>
+                <w:webHidden/>
+              </w:rPr>
+              <w:t>2</w:t>
+            </w:r>
+            <w:r>
+              <w:rPr>
+                <w:noProof/>
+                <w:webHidden/>
+              </w:rPr>
+              <w:fldChar w:fldCharType="end"/>
+            </w:r>
+          </w:hyperlink>
+        </w:p>
+        <w:p>
+          <w:pPr>
+            <w:pStyle w:val="TOC1"/>
+            <w:rPr>
+              <w:noProof/>
+            </w:rPr>
+          </w:pPr>
+          <w:hyperlink w:anchor="_Toc512100447" w:history="1">
+            <w:r>
+              <w:rPr>
+                <w:rStyle w:val="Hyperlink"/>
+                <w:noProof/>
+                <w:lang w:val="vi-VN"/>
+              </w:rPr>
+              <w:t>3.Những yêu cầu phi chức năng</w:t>
+            </w:r>
+            <w:r>
+              <w:rPr>
+                <w:noProof/>
+                <w:webHidden/>
+              </w:rPr>
+              <w:tab/>
+            </w:r>
+            <w:r>
+              <w:rPr>
+                <w:noProof/>
+                <w:webHidden/>
+              </w:rPr>
+              <w:fldChar w:fldCharType="begin"/>
+            </w:r>
+            <w:r>
+              <w:rPr>
+                <w:noProof/>
+                <w:webHidden/>
+              </w:rPr>
+              <w:instrText xml:space="preserve"> PAGEREF _Toc512100447 \h </w:instrText>
+            </w:r>
+            <w:r>
+              <w:rPr>
+                <w:noProof/>
+                <w:webHidden/>
+              </w:rPr>
+            </w:r>
+            <w:r>
+              <w:rPr>
+                <w:noProof/>
+                <w:webHidden/>
+              </w:rPr>
+              <w:fldChar w:fldCharType="separate"/>
+            </w:r>
+            <w:r>
+              <w:rPr>
+                <w:noProof/>
+                <w:webHidden/>
+              </w:rPr>
+              <w:t>6</w:t>
+            </w:r>
+            <w:r>
+              <w:rPr>
+                <w:noProof/>
+                <w:webHidden/>
+              </w:rPr>
+              <w:fldChar w:fldCharType="end"/>
+            </w:r>
+          </w:hyperlink>
+        </w:p>
+        <w:p>
+          <w:pPr>
+            <w:pStyle w:val="TOC2"/>
+            <w:tabs>
+              <w:tab w:val="left" w:pos="880"/>
+              <w:tab w:val="right" w:leader="dot" w:pos="9350"/>
+            </w:tabs>
+            <w:rPr>
+              <w:noProof/>
+            </w:rPr>
+          </w:pPr>
+          <w:hyperlink w:anchor="_Toc512100448" w:history="1">
+            <w:r>
+              <w:rPr>
+                <w:rStyle w:val="Hyperlink"/>
+                <w:noProof/>
+                <w:lang w:val="vi-VN"/>
+              </w:rPr>
+              <w:t>3.1</w:t>
+            </w:r>
+            <w:r>
+              <w:rPr>
+                <w:noProof/>
+              </w:rPr>
+              <w:tab/>
+            </w:r>
+            <w:r>
+              <w:rPr>
+                <w:rStyle w:val="Hyperlink"/>
+                <w:noProof/>
+                <w:lang w:val="vi-VN"/>
+              </w:rPr>
+              <w:t>Những yêu cầu phi chức năng cần được điều chỉnh</w:t>
+            </w:r>
+            <w:r>
+              <w:rPr>
+                <w:noProof/>
+                <w:webHidden/>
+              </w:rPr>
+              <w:tab/>
+            </w:r>
+            <w:r>
+              <w:rPr>
+                <w:noProof/>
+                <w:webHidden/>
+              </w:rPr>
+              <w:fldChar w:fldCharType="begin"/>
+            </w:r>
+            <w:r>
+              <w:rPr>
+                <w:noProof/>
+                <w:webHidden/>
+              </w:rPr>
+              <w:instrText xml:space="preserve"> PAGEREF _Toc512100448 \h </w:instrText>
+            </w:r>
+            <w:r>
+              <w:rPr>
+                <w:noProof/>
+                <w:webHidden/>
+              </w:rPr>
+            </w:r>
+            <w:r>
+              <w:rPr>
+                <w:noProof/>
+                <w:webHidden/>
+              </w:rPr>
+              <w:fldChar w:fldCharType="separate"/>
+            </w:r>
+            <w:r>
+              <w:rPr>
+                <w:noProof/>
+                <w:webHidden/>
+              </w:rPr>
+              <w:t>6</w:t>
+            </w:r>
+            <w:r>
+              <w:rPr>
+                <w:noProof/>
+                <w:webHidden/>
+              </w:rPr>
+              <w:fldChar w:fldCharType="end"/>
+            </w:r>
+          </w:hyperlink>
+        </w:p>
+        <w:p>
+          <w:pPr>
+            <w:pStyle w:val="TOC2"/>
+            <w:tabs>
+              <w:tab w:val="left" w:pos="880"/>
+              <w:tab w:val="right" w:leader="dot" w:pos="9350"/>
+            </w:tabs>
+            <w:rPr>
+              <w:noProof/>
+            </w:rPr>
+          </w:pPr>
+          <w:hyperlink w:anchor="_Toc512100449" w:history="1">
+            <w:r>
+              <w:rPr>
+                <w:rStyle w:val="Hyperlink"/>
+                <w:noProof/>
+                <w:lang w:val="vi-VN"/>
+              </w:rPr>
+              <w:t>3.2</w:t>
+            </w:r>
+            <w:r>
+              <w:rPr>
+                <w:noProof/>
+              </w:rPr>
+              <w:tab/>
+            </w:r>
+            <w:r>
+              <w:rPr>
+                <w:rStyle w:val="Hyperlink"/>
+                <w:noProof/>
+                <w:lang w:val="vi-VN"/>
+              </w:rPr>
+              <w:t>Những yêu cầu phi chức năng mới</w:t>
+            </w:r>
+            <w:r>
+              <w:rPr>
+                <w:noProof/>
+                <w:webHidden/>
+              </w:rPr>
+              <w:tab/>
+            </w:r>
+            <w:r>
+              <w:rPr>
+                <w:noProof/>
+                <w:webHidden/>
+              </w:rPr>
+              <w:fldChar w:fldCharType="begin"/>
+            </w:r>
+            <w:r>
+              <w:rPr>
+                <w:noProof/>
+                <w:webHidden/>
+              </w:rPr>
+              <w:instrText xml:space="preserve"> PAGEREF _Toc512100449 \h </w:instrText>
+            </w:r>
+            <w:r>
+              <w:rPr>
+                <w:noProof/>
+                <w:webHidden/>
+              </w:rPr>
+            </w:r>
+            <w:r>
+              <w:rPr>
+                <w:noProof/>
+                <w:webHidden/>
+              </w:rPr>
+              <w:fldChar w:fldCharType="separate"/>
+            </w:r>
+            <w:r>
+              <w:rPr>
+                <w:noProof/>
+                <w:webHidden/>
+              </w:rPr>
+              <w:t>6</w:t>
+            </w:r>
+            <w:r>
+              <w:rPr>
+                <w:noProof/>
+                <w:webHidden/>
+              </w:rPr>
+              <w:fldChar w:fldCharType="end"/>
+            </w:r>
+          </w:hyperlink>
+        </w:p>
+        <w:p>
+          <w:pPr>
+            <w:pStyle w:val="TOC1"/>
+            <w:rPr>
+              <w:noProof/>
+            </w:rPr>
+          </w:pPr>
+          <w:hyperlink w:anchor="_Toc512100450" w:history="1">
+            <w:r>
+              <w:rPr>
+                <w:rStyle w:val="Hyperlink"/>
+                <w:noProof/>
+              </w:rPr>
+              <w:t>4.</w:t>
+            </w:r>
+            <w:r>
+              <w:rPr>
+                <w:rStyle w:val="Hyperlink"/>
+                <w:noProof/>
+                <w:lang w:val="vi-VN"/>
+              </w:rPr>
+              <w:t>Các tính năng được điều chỉ</w:t>
+            </w:r>
+            <w:r>
+              <w:rPr>
+                <w:rStyle w:val="Hyperlink"/>
+                <w:noProof/>
+              </w:rPr>
+              <w:t>nh</w:t>
+            </w:r>
+            <w:r>
+              <w:rPr>
+                <w:noProof/>
+                <w:webHidden/>
+              </w:rPr>
+              <w:tab/>
+            </w:r>
+            <w:r>
+              <w:rPr>
+                <w:noProof/>
+                <w:webHidden/>
+              </w:rPr>
+              <w:fldChar w:fldCharType="begin"/>
+            </w:r>
+            <w:r>
+              <w:rPr>
+                <w:noProof/>
+                <w:webHidden/>
+              </w:rPr>
+              <w:instrText xml:space="preserve"> PAGEREF _Toc512100450 \h </w:instrText>
+            </w:r>
+            <w:r>
+              <w:rPr>
+                <w:noProof/>
+                <w:webHidden/>
+              </w:rPr>
+            </w:r>
+            <w:r>
+              <w:rPr>
+                <w:noProof/>
+                <w:webHidden/>
+              </w:rPr>
+              <w:fldChar w:fldCharType="separate"/>
+            </w:r>
+            <w:r>
+              <w:rPr>
+                <w:noProof/>
+                <w:webHidden/>
+              </w:rPr>
+              <w:t>7</w:t>
+            </w:r>
+            <w:r>
+              <w:rPr>
+                <w:noProof/>
+                <w:webHidden/>
+              </w:rPr>
+              <w:fldChar w:fldCharType="end"/>
+            </w:r>
+          </w:hyperlink>
+        </w:p>
+        <w:p>
+          <w:pPr>
+            <w:pStyle w:val="TOC2"/>
+            <w:tabs>
+              <w:tab w:val="left" w:pos="880"/>
+              <w:tab w:val="right" w:leader="dot" w:pos="9350"/>
+            </w:tabs>
+            <w:rPr>
+              <w:noProof/>
+            </w:rPr>
+          </w:pPr>
+          <w:hyperlink w:anchor="_Toc512100451" w:history="1">
+            <w:r>
+              <w:rPr>
+                <w:rStyle w:val="Hyperlink"/>
+                <w:noProof/>
+                <w:lang w:val="vi-VN"/>
+              </w:rPr>
+              <w:t>4.1</w:t>
+            </w:r>
+            <w:r>
+              <w:rPr>
+                <w:noProof/>
+              </w:rPr>
+              <w:tab/>
+            </w:r>
+            <w:r>
+              <w:rPr>
+                <w:rStyle w:val="Hyperlink"/>
+                <w:noProof/>
+                <w:lang w:val="vi-VN"/>
+              </w:rPr>
+              <w:t>Them (Thêm CB/SV)</w:t>
+            </w:r>
+            <w:r>
+              <w:rPr>
+                <w:noProof/>
+                <w:webHidden/>
+              </w:rPr>
+              <w:tab/>
+            </w:r>
+            <w:r>
+              <w:rPr>
+                <w:noProof/>
+                <w:webHidden/>
+              </w:rPr>
+              <w:fldChar w:fldCharType="begin"/>
+            </w:r>
+            <w:r>
+              <w:rPr>
+                <w:noProof/>
+                <w:webHidden/>
+              </w:rPr>
+              <w:instrText xml:space="preserve"> PAGEREF _Toc512100451 \h </w:instrText>
+            </w:r>
+            <w:r>
+              <w:rPr>
+                <w:noProof/>
+                <w:webHidden/>
+              </w:rPr>
+            </w:r>
+            <w:r>
+              <w:rPr>
+                <w:noProof/>
+                <w:webHidden/>
+              </w:rPr>
+              <w:fldChar w:fldCharType="separate"/>
+            </w:r>
+            <w:r>
+              <w:rPr>
+                <w:noProof/>
+                <w:webHidden/>
+              </w:rPr>
+              <w:t>7</w:t>
+            </w:r>
+            <w:r>
+              <w:rPr>
+                <w:noProof/>
+                <w:webHidden/>
+              </w:rPr>
+              <w:fldChar w:fldCharType="end"/>
+            </w:r>
+          </w:hyperlink>
+        </w:p>
+        <w:p>
+          <w:pPr>
+            <w:pStyle w:val="TOC2"/>
+            <w:tabs>
+              <w:tab w:val="left" w:pos="880"/>
+              <w:tab w:val="right" w:leader="dot" w:pos="9350"/>
+            </w:tabs>
+            <w:rPr>
+              <w:noProof/>
+            </w:rPr>
+          </w:pPr>
+          <w:hyperlink w:anchor="_Toc512100452" w:history="1">
+            <w:r>
+              <w:rPr>
+                <w:rStyle w:val="Hyperlink"/>
+                <w:noProof/>
+                <w:lang w:val="vi-VN"/>
+              </w:rPr>
+              <w:t>4.2</w:t>
+            </w:r>
+            <w:r>
+              <w:rPr>
+                <w:noProof/>
+              </w:rPr>
+              <w:tab/>
+            </w:r>
+            <w:r>
+              <w:rPr>
+                <w:rStyle w:val="Hyperlink"/>
+                <w:noProof/>
+                <w:lang w:val="vi-VN"/>
+              </w:rPr>
+              <w:t>Sua (Sửa thông tin CB)</w:t>
+            </w:r>
+            <w:r>
+              <w:rPr>
+                <w:noProof/>
+                <w:webHidden/>
+              </w:rPr>
+              <w:tab/>
+            </w:r>
+            <w:r>
+              <w:rPr>
+                <w:noProof/>
+                <w:webHidden/>
+              </w:rPr>
+              <w:fldChar w:fldCharType="begin"/>
+            </w:r>
+            <w:r>
+              <w:rPr>
+                <w:noProof/>
+                <w:webHidden/>
+              </w:rPr>
+              <w:instrText xml:space="preserve"> PAGEREF _Toc512100452 \h </w:instrText>
+            </w:r>
+            <w:r>
+              <w:rPr>
+                <w:noProof/>
+                <w:webHidden/>
+              </w:rPr>
+            </w:r>
+            <w:r>
+              <w:rPr>
+                <w:noProof/>
+                <w:webHidden/>
+              </w:rPr>
+              <w:fldChar w:fldCharType="separate"/>
+            </w:r>
+            <w:r>
+              <w:rPr>
+                <w:noProof/>
+                <w:webHidden/>
+              </w:rPr>
+              <w:t>8</w:t>
+            </w:r>
+            <w:r>
+              <w:rPr>
+                <w:noProof/>
+                <w:webHidden/>
+              </w:rPr>
+              <w:fldChar w:fldCharType="end"/>
+            </w:r>
+          </w:hyperlink>
+        </w:p>
+        <w:p>
+          <w:pPr>
+            <w:pStyle w:val="TOC2"/>
+            <w:tabs>
+              <w:tab w:val="left" w:pos="880"/>
+              <w:tab w:val="right" w:leader="dot" w:pos="9350"/>
+            </w:tabs>
+            <w:rPr>
+              <w:noProof/>
+            </w:rPr>
+          </w:pPr>
+          <w:hyperlink w:anchor="_Toc512100453" w:history="1">
+            <w:r>
+              <w:rPr>
+                <w:rStyle w:val="Hyperlink"/>
+                <w:noProof/>
+                <w:lang w:val="vi-VN"/>
+              </w:rPr>
+              <w:t>4.3</w:t>
+            </w:r>
+            <w:r>
+              <w:rPr>
+                <w:noProof/>
+              </w:rPr>
+              <w:tab/>
+            </w:r>
+            <w:r>
+              <w:rPr>
+                <w:rStyle w:val="Hyperlink"/>
+                <w:noProof/>
+                <w:lang w:val="vi-VN"/>
+              </w:rPr>
+              <w:t>Them_SK (Thêm sự kiện)</w:t>
+            </w:r>
+            <w:r>
+              <w:rPr>
+                <w:noProof/>
+                <w:webHidden/>
+              </w:rPr>
+              <w:tab/>
+            </w:r>
+            <w:r>
+              <w:rPr>
+                <w:noProof/>
+                <w:webHidden/>
+              </w:rPr>
+              <w:fldChar w:fldCharType="begin"/>
+            </w:r>
+            <w:r>
+              <w:rPr>
+                <w:noProof/>
+                <w:webHidden/>
+              </w:rPr>
+              <w:instrText xml:space="preserve"> PAGEREF _Toc512100453 \h </w:instrText>
+            </w:r>
+            <w:r>
+              <w:rPr>
+                <w:noProof/>
+                <w:webHidden/>
+              </w:rPr>
+            </w:r>
+            <w:r>
+              <w:rPr>
+                <w:noProof/>
+                <w:webHidden/>
+              </w:rPr>
+              <w:fldChar w:fldCharType="separate"/>
+            </w:r>
+            <w:r>
+              <w:rPr>
+                <w:noProof/>
+                <w:webHidden/>
+              </w:rPr>
+              <w:t>9</w:t>
+            </w:r>
+            <w:r>
+              <w:rPr>
+                <w:noProof/>
+                <w:webHidden/>
+              </w:rPr>
+              <w:fldChar w:fldCharType="end"/>
+            </w:r>
+          </w:hyperlink>
+        </w:p>
+        <w:p>
+          <w:pPr>
+            <w:pStyle w:val="TOC2"/>
+            <w:tabs>
+              <w:tab w:val="left" w:pos="880"/>
+              <w:tab w:val="right" w:leader="dot" w:pos="9350"/>
+            </w:tabs>
+            <w:rPr>
+              <w:noProof/>
+            </w:rPr>
+          </w:pPr>
+          <w:hyperlink w:anchor="_Toc512100454" w:history="1">
+            <w:r>
+              <w:rPr>
+                <w:rStyle w:val="Hyperlink"/>
+                <w:noProof/>
+                <w:lang w:val="vi-VN"/>
+              </w:rPr>
+              <w:t>4.4</w:t>
+            </w:r>
+            <w:r>
+              <w:rPr>
+                <w:noProof/>
+              </w:rPr>
+              <w:tab/>
+            </w:r>
+            <w:r>
+              <w:rPr>
+                <w:rStyle w:val="Hyperlink"/>
+                <w:noProof/>
+                <w:lang w:val="vi-VN"/>
+              </w:rPr>
+              <w:t>Nhap_Danh_Sach_DK (Nhập danh sách đăng kí sự kiện)</w:t>
+            </w:r>
+            <w:r>
+              <w:rPr>
+                <w:noProof/>
+                <w:webHidden/>
+              </w:rPr>
+              <w:tab/>
+            </w:r>
+            <w:r>
+              <w:rPr>
+                <w:noProof/>
+                <w:webHidden/>
+              </w:rPr>
+              <w:fldChar w:fldCharType="begin"/>
+            </w:r>
+            <w:r>
+              <w:rPr>
+                <w:noProof/>
+                <w:webHidden/>
+              </w:rPr>
+              <w:instrText xml:space="preserve"> PAGEREF _Toc512100454 \h </w:instrText>
+            </w:r>
+            <w:r>
+              <w:rPr>
+                <w:noProof/>
+                <w:webHidden/>
+              </w:rPr>
+            </w:r>
+            <w:r>
+              <w:rPr>
+                <w:noProof/>
+                <w:webHidden/>
+              </w:rPr>
+              <w:fldChar w:fldCharType="separate"/>
+            </w:r>
+            <w:r>
+              <w:rPr>
+                <w:noProof/>
+                <w:webHidden/>
+              </w:rPr>
+              <w:t>9</w:t>
+            </w:r>
+            <w:r>
+              <w:rPr>
+                <w:noProof/>
+                <w:webHidden/>
+              </w:rPr>
+              <w:fldChar w:fldCharType="end"/>
+            </w:r>
+          </w:hyperlink>
+        </w:p>
+        <w:p>
+          <w:pPr>
+            <w:pStyle w:val="TOC2"/>
+            <w:tabs>
+              <w:tab w:val="left" w:pos="880"/>
+              <w:tab w:val="right" w:leader="dot" w:pos="9350"/>
+            </w:tabs>
+            <w:rPr>
+              <w:noProof/>
+            </w:rPr>
+          </w:pPr>
+          <w:hyperlink w:anchor="_Toc512100455" w:history="1">
+            <w:r>
+              <w:rPr>
+                <w:rStyle w:val="Hyperlink"/>
+                <w:noProof/>
+                <w:lang w:val="vi-VN"/>
+              </w:rPr>
+              <w:t>4.5</w:t>
+            </w:r>
+            <w:r>
+              <w:rPr>
+                <w:noProof/>
+              </w:rPr>
+              <w:tab/>
+            </w:r>
+            <w:r>
+              <w:rPr>
+                <w:rStyle w:val="Hyperlink"/>
+                <w:noProof/>
+                <w:lang w:val="vi-VN"/>
+              </w:rPr>
+              <w:t>Diem_Danh (Điểm danh)</w:t>
+            </w:r>
+            <w:r>
+              <w:rPr>
+                <w:noProof/>
+                <w:webHidden/>
+              </w:rPr>
+              <w:tab/>
+            </w:r>
+            <w:r>
+              <w:rPr>
+                <w:noProof/>
+                <w:webHidden/>
+              </w:rPr>
+              <w:fldChar w:fldCharType="begin"/>
+            </w:r>
+            <w:r>
+              <w:rPr>
+                <w:noProof/>
+                <w:webHidden/>
+              </w:rPr>
+              <w:instrText xml:space="preserve"> PAGEREF _Toc512100455 \h </w:instrText>
+            </w:r>
+            <w:r>
+              <w:rPr>
+                <w:noProof/>
+                <w:webHidden/>
+              </w:rPr>
+            </w:r>
+            <w:r>
+              <w:rPr>
+                <w:noProof/>
+                <w:webHidden/>
+              </w:rPr>
+              <w:fldChar w:fldCharType="separate"/>
+            </w:r>
+            <w:r>
+              <w:rPr>
+                <w:noProof/>
+                <w:webHidden/>
+              </w:rPr>
+              <w:t>10</w:t>
+            </w:r>
+            <w:r>
+              <w:rPr>
+                <w:noProof/>
+                <w:webHidden/>
+              </w:rPr>
+              <w:fldChar w:fldCharType="end"/>
+            </w:r>
+          </w:hyperlink>
+        </w:p>
+        <w:p>
+          <w:pPr>
+            <w:rPr>
+              <w:b/>
+              <w:bCs/>
+              <w:noProof/>
+            </w:rPr>
+          </w:pPr>
+          <w:r>
+            <w:rPr>
+              <w:b/>
+              <w:bCs/>
+              <w:noProof/>
+            </w:rPr>
+            <w:fldChar w:fldCharType="end"/>
+          </w:r>
+        </w:p>
+      </w:sdtContent>
+    </w:sdt>
+    <w:p/>
+    <w:p/>
+    <w:p/>
+    <w:p/>
+    <w:p/>
+    <w:p/>
+    <w:p>
+      <w:pPr>
+        <w:jc w:val="center"/>
+      </w:pPr>
+    </w:p>
+    <w:p>
+      <w:pPr>
+        <w:tabs>
+          <w:tab w:val="center" w:pos="4822"/>
+        </w:tabs>
+        <w:sectPr>
+          <w:headerReference w:type="default" r:id="rId8"/>
+          <w:footerReference w:type="default" r:id="rId9"/>
+          <w:pgSz w:w="12240" w:h="15840"/>
+          <w:pgMar w:top="1440" w:right="1440" w:bottom="1440" w:left="1440" w:header="720" w:footer="720" w:gutter="0"/>
+          <w:pgNumType w:start="1"/>
+          <w:cols w:space="720"/>
+          <w:docGrid w:linePitch="360"/>
+        </w:sectPr>
+      </w:pPr>
+      <w:r>
+        <w:tab/>
       </w:r>
     </w:p>
     <w:p>
@@ -643,12 +2023,14 @@
         <w:spacing w:before="480" w:after="240" w:line="240" w:lineRule="atLeast"/>
         <w:ind w:left="0" w:firstLine="0"/>
       </w:pPr>
+      <w:bookmarkStart w:id="3" w:name="_Toc512100442"/>
       <w:r>
         <w:rPr>
           <w:lang w:val="vi-VN"/>
         </w:rPr>
         <w:t>Giới thiệu</w:t>
       </w:r>
+      <w:bookmarkEnd w:id="3"/>
     </w:p>
     <w:p>
       <w:pPr>
@@ -660,62 +2042,92 @@
         <w:spacing w:before="280" w:after="280" w:line="240" w:lineRule="atLeast"/>
         <w:ind w:left="0" w:firstLine="0"/>
       </w:pPr>
+      <w:bookmarkStart w:id="4" w:name="_Toc512100443"/>
       <w:r>
         <w:rPr>
           <w:lang w:val="vi-VN"/>
         </w:rPr>
         <w:t>Mục tiêu</w:t>
       </w:r>
+      <w:bookmarkEnd w:id="4"/>
     </w:p>
     <w:p>
       <w:pPr>
-        <w:spacing w:before="0" w:after="370" w:line="254" w:lineRule="auto"/>
-        <w:ind w:left="-5" w:firstLine="0"/>
+        <w:pStyle w:val="ListParagraph"/>
+        <w:numPr>
+          <w:ilvl w:val="0"/>
+          <w:numId w:val="15"/>
+        </w:numPr>
+        <w:ind w:left="630" w:hanging="346"/>
         <w:jc w:val="both"/>
         <w:rPr>
-          <w:rFonts w:eastAsia="Arial"/>
-          <w:szCs w:val="22"/>
+          <w:color w:val="000000" w:themeColor="text1"/>
+          <w:lang w:val="vi-VN"/>
         </w:rPr>
       </w:pPr>
       <w:r>
         <w:rPr>
-          <w:rFonts w:eastAsia="Arial"/>
-          <w:szCs w:val="22"/>
+          <w:color w:val="000000" w:themeColor="text1"/>
+          <w:lang w:val="vi-VN"/>
         </w:rPr>
-        <w:t>Trình bài những hạn chế về chức năng, khả năng hoạt động của Phần Mềm Điểm Danh, nhầm tạo ra hướng khắc phục, sữa chữa những hạn chế đó.</w:t>
+        <w:t>Trình bài những hạn chế về chức năng, khả năng hoạt động của Phần Mềm Điể</w:t>
+      </w:r>
+      <w:r>
+        <w:rPr>
+          <w:color w:val="000000" w:themeColor="text1"/>
+          <w:lang w:val="vi-VN"/>
+        </w:rPr>
+        <w:t xml:space="preserve">m </w:t>
+      </w:r>
+      <w:r>
+        <w:rPr>
+          <w:color w:val="000000" w:themeColor="text1"/>
+          <w:lang w:val="vi-VN"/>
+        </w:rPr>
+        <w:t>Danh, nh</w:t>
+      </w:r>
+      <w:r>
+        <w:rPr>
+          <w:color w:val="000000" w:themeColor="text1"/>
+          <w:lang w:val="vi-VN"/>
+        </w:rPr>
+        <w:t>ằ</w:t>
+      </w:r>
+      <w:r>
+        <w:rPr>
+          <w:color w:val="000000" w:themeColor="text1"/>
+          <w:lang w:val="vi-VN"/>
+        </w:rPr>
+        <w:t>m tạo ra hướng khắc phục, sữa chữa những hạn chế đó.</w:t>
       </w:r>
     </w:p>
     <w:p>
       <w:pPr>
-        <w:spacing w:before="0" w:after="370" w:line="254" w:lineRule="auto"/>
-        <w:ind w:left="-5" w:firstLine="0"/>
+        <w:pStyle w:val="ListParagraph"/>
+        <w:numPr>
+          <w:ilvl w:val="0"/>
+          <w:numId w:val="15"/>
+        </w:numPr>
+        <w:ind w:left="630" w:hanging="346"/>
         <w:jc w:val="both"/>
         <w:rPr>
-          <w:rFonts w:eastAsia="Arial"/>
-          <w:szCs w:val="22"/>
+          <w:color w:val="000000" w:themeColor="text1"/>
+          <w:lang w:val="vi-VN"/>
         </w:rPr>
       </w:pPr>
       <w:r>
         <w:rPr>
-          <w:rFonts w:eastAsia="Arial"/>
-          <w:szCs w:val="22"/>
+          <w:color w:val="000000" w:themeColor="text1"/>
+          <w:lang w:val="vi-VN"/>
         </w:rPr>
         <w:t>Giới thiệu những tính năng, những thay đổi có trong đợt bảo trì này.</w:t>
       </w:r>
     </w:p>
     <w:p>
       <w:pPr>
-        <w:ind w:firstLine="0"/>
-        <w:rPr>
-          <w:rStyle w:val="fontstyle01"/>
-          <w:lang w:val="vi-VN"/>
-        </w:rPr>
+        <w:jc w:val="both"/>
       </w:pPr>
       <w:r>
-        <w:rPr>
-          <w:rStyle w:val="fontstyle01"/>
-          <w:lang w:val="vi-VN"/>
-        </w:rPr>
         <w:t>Các nhóm người sử dụng:</w:t>
       </w:r>
     </w:p>
@@ -726,7 +2138,8 @@
           <w:ilvl w:val="0"/>
           <w:numId w:val="15"/>
         </w:numPr>
-        <w:ind w:left="0" w:firstLine="360"/>
+        <w:ind w:left="630" w:hanging="346"/>
+        <w:jc w:val="both"/>
         <w:rPr>
           <w:color w:val="000000" w:themeColor="text1"/>
         </w:rPr>
@@ -746,7 +2159,8 @@
           <w:ilvl w:val="0"/>
           <w:numId w:val="15"/>
         </w:numPr>
-        <w:ind w:left="0" w:firstLine="360"/>
+        <w:ind w:left="630" w:hanging="346"/>
+        <w:jc w:val="both"/>
         <w:rPr>
           <w:color w:val="000000" w:themeColor="text1"/>
         </w:rPr>
@@ -780,7 +2194,8 @@
           <w:ilvl w:val="0"/>
           <w:numId w:val="15"/>
         </w:numPr>
-        <w:ind w:left="0" w:firstLine="180"/>
+        <w:ind w:left="630" w:hanging="346"/>
+        <w:jc w:val="both"/>
         <w:rPr>
           <w:color w:val="000000" w:themeColor="text1"/>
         </w:rPr>
@@ -814,11 +2229,11 @@
           <w:ilvl w:val="0"/>
           <w:numId w:val="15"/>
         </w:numPr>
-        <w:spacing w:after="0"/>
+        <w:ind w:left="630" w:hanging="346"/>
+        <w:jc w:val="both"/>
         <w:rPr>
-          <w:rFonts w:eastAsia="Times New Roman"/>
-          <w:sz w:val="24"/>
-          <w:szCs w:val="24"/>
+          <w:color w:val="000000" w:themeColor="text1"/>
+          <w:lang w:val="vi-VN"/>
         </w:rPr>
       </w:pPr>
       <w:r>
@@ -826,52 +2241,49 @@
           <w:color w:val="000000" w:themeColor="text1"/>
           <w:lang w:val="vi-VN"/>
         </w:rPr>
-        <w:t xml:space="preserve">Nhóm người kiểm thử: </w:t>
+        <w:t>Nhóm người kiểm thử: sử dụng tài liệu này để tham chiếu danh sách các</w:t>
       </w:r>
       <w:r>
         <w:rPr>
-          <w:rFonts w:eastAsia="Times New Roman"/>
           <w:color w:val="000000" w:themeColor="text1"/>
           <w:lang w:val="vi-VN"/>
         </w:rPr>
-        <w:t>sử dụng tài liệu này để tham chiếu danh sách các</w:t>
+        <w:t xml:space="preserve"> </w:t>
       </w:r>
-    </w:p>
-    <w:p>
-      <w:pPr>
-        <w:spacing w:before="0" w:after="0"/>
-        <w:ind w:firstLine="0"/>
-        <w:rPr>
-          <w:rFonts w:eastAsia="Times New Roman"/>
-          <w:sz w:val="24"/>
-          <w:szCs w:val="24"/>
-          <w:lang w:val="vi-VN"/>
-        </w:rPr>
-      </w:pPr>
       <w:r>
         <w:rPr>
-          <w:rFonts w:eastAsia="Times New Roman"/>
           <w:color w:val="000000" w:themeColor="text1"/>
           <w:lang w:val="vi-VN"/>
         </w:rPr>
         <w:t>chức năng mà sản phẩm cuối cùng phải thỏa mãn, từ đó đưa ra đánh giá các chức</w:t>
       </w:r>
-    </w:p>
-    <w:p>
-      <w:pPr>
-        <w:ind w:firstLine="0"/>
+      <w:r>
         <w:rPr>
           <w:color w:val="000000" w:themeColor="text1"/>
           <w:lang w:val="vi-VN"/>
         </w:rPr>
-      </w:pPr>
+        <w:t xml:space="preserve"> </w:t>
+      </w:r>
       <w:r>
         <w:rPr>
-          <w:rFonts w:eastAsia="Times New Roman"/>
           <w:color w:val="000000" w:themeColor="text1"/>
           <w:lang w:val="vi-VN"/>
         </w:rPr>
-        <w:t>năng của sản phẩm có đạt yêu cầu hay không.</w:t>
+        <w:t>năng của sả</w:t>
+      </w:r>
+      <w:r>
+        <w:rPr>
+          <w:color w:val="000000" w:themeColor="text1"/>
+          <w:lang w:val="vi-VN"/>
+        </w:rPr>
+        <w:t xml:space="preserve">n </w:t>
+      </w:r>
+      <w:r>
+        <w:rPr>
+          <w:color w:val="000000" w:themeColor="text1"/>
+          <w:lang w:val="vi-VN"/>
+        </w:rPr>
+        <w:t>phẩm có đạt yêu cầu hay không.</w:t>
       </w:r>
     </w:p>
     <w:p>
@@ -887,12 +2299,14 @@
           <w:lang w:val="vi-VN"/>
         </w:rPr>
       </w:pPr>
+      <w:bookmarkStart w:id="5" w:name="_Toc512100444"/>
       <w:r>
         <w:rPr>
           <w:lang w:val="vi-VN"/>
         </w:rPr>
         <w:t>Bảng chú giải thuật ngữ</w:t>
       </w:r>
+      <w:bookmarkEnd w:id="5"/>
     </w:p>
     <w:tbl>
       <w:tblPr>
@@ -1182,6 +2596,9 @@
           </w:tcPr>
           <w:p>
             <w:pPr>
+              <w:tabs>
+                <w:tab w:val="right" w:pos="4482"/>
+              </w:tabs>
               <w:rPr>
                 <w:rFonts w:eastAsia="Times New Roman"/>
                 <w:color w:val="222222"/>
@@ -1199,6 +2616,16 @@
                 <w:lang w:val="vi-VN"/>
               </w:rPr>
               <w:t>Mã số sinh viên</w:t>
+            </w:r>
+            <w:r>
+              <w:rPr>
+                <w:rFonts w:eastAsia="Times New Roman"/>
+                <w:color w:val="222222"/>
+                <w:sz w:val="28"/>
+                <w:szCs w:val="28"/>
+                <w:lang w:val="vi-VN"/>
+              </w:rPr>
+              <w:tab/>
             </w:r>
           </w:p>
         </w:tc>
@@ -1418,12 +2845,14 @@
           <w:lang w:val="vi-VN"/>
         </w:rPr>
       </w:pPr>
+      <w:bookmarkStart w:id="6" w:name="_Toc512100445"/>
       <w:r>
         <w:rPr>
           <w:lang w:val="vi-VN"/>
         </w:rPr>
         <w:t>Tài liệu tham khảo</w:t>
       </w:r>
+      <w:bookmarkEnd w:id="6"/>
     </w:p>
     <w:p>
       <w:pPr>
@@ -1486,6 +2915,7 @@
           <w:lang w:val="vi-VN"/>
         </w:rPr>
       </w:pPr>
+      <w:bookmarkStart w:id="7" w:name="_Toc512100446"/>
       <w:r>
         <w:rPr>
           <w:lang w:val="vi-VN"/>
@@ -1498,6 +2928,7 @@
         </w:rPr>
         <w:t>êu cầu chức năng cần được điều chỉnh</w:t>
       </w:r>
+      <w:bookmarkEnd w:id="7"/>
     </w:p>
     <w:tbl>
       <w:tblPr>
@@ -1605,7 +3036,7 @@
           </w:tcPr>
           <w:p>
             <w:pPr>
-              <w:ind w:left="1"/>
+              <w:ind w:left="1" w:hanging="1"/>
               <w:jc w:val="both"/>
             </w:pPr>
             <w:r>
@@ -1655,7 +3086,7 @@
           </w:tcPr>
           <w:p>
             <w:pPr>
-              <w:ind w:left="1"/>
+              <w:ind w:left="1" w:hanging="1"/>
               <w:jc w:val="both"/>
             </w:pPr>
             <w:r>
@@ -1711,7 +3142,7 @@
           </w:tcPr>
           <w:p>
             <w:pPr>
-              <w:ind w:left="1"/>
+              <w:ind w:left="1" w:hanging="1"/>
               <w:jc w:val="both"/>
             </w:pPr>
             <w:r>
@@ -1764,7 +3195,7 @@
           </w:tcPr>
           <w:p>
             <w:pPr>
-              <w:ind w:left="1"/>
+              <w:ind w:left="1" w:hanging="1"/>
               <w:jc w:val="both"/>
             </w:pPr>
             <w:r>
@@ -1821,7 +3252,7 @@
           </w:tcPr>
           <w:p>
             <w:pPr>
-              <w:ind w:left="1"/>
+              <w:ind w:left="1" w:hanging="1"/>
               <w:jc w:val="both"/>
             </w:pPr>
             <w:r>
@@ -1892,7 +3323,7 @@
           </w:tcPr>
           <w:p>
             <w:pPr>
-              <w:ind w:left="1"/>
+              <w:ind w:left="1" w:hanging="1"/>
               <w:jc w:val="both"/>
             </w:pPr>
             <w:r>
@@ -1972,7 +3403,7 @@
           </w:tcPr>
           <w:p>
             <w:pPr>
-              <w:ind w:left="1" w:right="83"/>
+              <w:ind w:left="1" w:right="83" w:hanging="1"/>
               <w:jc w:val="both"/>
             </w:pPr>
             <w:r>
@@ -2153,7 +3584,7 @@
           </w:tcPr>
           <w:p>
             <w:pPr>
-              <w:ind w:left="1"/>
+              <w:ind w:left="1" w:hanging="1"/>
               <w:jc w:val="both"/>
             </w:pPr>
             <w:r>
@@ -2203,7 +3634,7 @@
           </w:tcPr>
           <w:p>
             <w:pPr>
-              <w:ind w:left="1"/>
+              <w:ind w:left="1" w:hanging="1"/>
               <w:jc w:val="both"/>
             </w:pPr>
             <w:r>
@@ -2259,7 +3690,7 @@
           </w:tcPr>
           <w:p>
             <w:pPr>
-              <w:ind w:left="1"/>
+              <w:ind w:left="1" w:hanging="1"/>
               <w:jc w:val="both"/>
             </w:pPr>
             <w:r>
@@ -2318,7 +3749,7 @@
           </w:tcPr>
           <w:p>
             <w:pPr>
-              <w:ind w:left="1"/>
+              <w:ind w:left="1" w:hanging="1"/>
               <w:jc w:val="both"/>
             </w:pPr>
             <w:r>
@@ -2368,7 +3799,7 @@
           </w:tcPr>
           <w:p>
             <w:pPr>
-              <w:ind w:left="1"/>
+              <w:ind w:left="1" w:hanging="1"/>
               <w:jc w:val="both"/>
             </w:pPr>
             <w:r>
@@ -2424,7 +3855,7 @@
           </w:tcPr>
           <w:p>
             <w:pPr>
-              <w:ind w:left="1"/>
+              <w:ind w:left="1" w:hanging="1"/>
               <w:jc w:val="both"/>
             </w:pPr>
             <w:r>
@@ -2474,7 +3905,7 @@
           </w:tcPr>
           <w:p>
             <w:pPr>
-              <w:ind w:left="1" w:right="83"/>
+              <w:ind w:left="1" w:right="83" w:hanging="1"/>
               <w:jc w:val="both"/>
             </w:pPr>
             <w:r>
@@ -2524,7 +3955,7 @@
           </w:tcPr>
           <w:p>
             <w:pPr>
-              <w:ind w:left="1"/>
+              <w:ind w:left="1" w:hanging="1"/>
             </w:pPr>
           </w:p>
         </w:tc>
@@ -2638,7 +4069,7 @@
           </w:tcPr>
           <w:p>
             <w:pPr>
-              <w:ind w:left="1"/>
+              <w:ind w:left="1" w:hanging="1"/>
               <w:jc w:val="both"/>
             </w:pPr>
             <w:r>
@@ -2688,7 +4119,7 @@
           </w:tcPr>
           <w:p>
             <w:pPr>
-              <w:ind w:left="1"/>
+              <w:ind w:left="1" w:hanging="1"/>
               <w:jc w:val="both"/>
             </w:pPr>
             <w:r>
@@ -2738,7 +4169,7 @@
           </w:tcPr>
           <w:p>
             <w:pPr>
-              <w:ind w:left="1"/>
+              <w:ind w:left="1" w:hanging="1"/>
               <w:jc w:val="both"/>
             </w:pPr>
             <w:r>
@@ -2791,7 +4222,7 @@
           </w:tcPr>
           <w:p>
             <w:pPr>
-              <w:ind w:left="1"/>
+              <w:ind w:left="1" w:hanging="1"/>
               <w:jc w:val="both"/>
             </w:pPr>
             <w:r>
@@ -2844,7 +4275,7 @@
           <w:p>
             <w:pPr>
               <w:spacing w:line="263" w:lineRule="auto"/>
-              <w:ind w:left="1"/>
+              <w:ind w:left="1" w:hanging="1"/>
               <w:jc w:val="both"/>
             </w:pPr>
             <w:r>
@@ -2912,7 +4343,7 @@
           </w:tcPr>
           <w:p>
             <w:pPr>
-              <w:ind w:left="1"/>
+              <w:ind w:left="1" w:hanging="1"/>
               <w:jc w:val="both"/>
             </w:pPr>
             <w:r>
@@ -2968,7 +4399,7 @@
           </w:tcPr>
           <w:p>
             <w:pPr>
-              <w:ind w:left="1" w:right="83"/>
+              <w:ind w:left="1" w:right="83" w:hanging="1"/>
               <w:jc w:val="both"/>
             </w:pPr>
             <w:r>
@@ -3018,7 +4449,7 @@
           </w:tcPr>
           <w:p>
             <w:pPr>
-              <w:ind w:left="1"/>
+              <w:ind w:left="1" w:hanging="1"/>
               <w:jc w:val="both"/>
             </w:pPr>
           </w:p>
@@ -3141,7 +4572,7 @@
           </w:tcPr>
           <w:p>
             <w:pPr>
-              <w:ind w:left="1"/>
+              <w:ind w:left="1" w:hanging="1"/>
               <w:jc w:val="both"/>
             </w:pPr>
             <w:r>
@@ -3191,7 +4622,7 @@
           </w:tcPr>
           <w:p>
             <w:pPr>
-              <w:ind w:left="1"/>
+              <w:ind w:left="1" w:hanging="1"/>
               <w:jc w:val="both"/>
             </w:pPr>
             <w:r>
@@ -3253,7 +4684,7 @@
           </w:tcPr>
           <w:p>
             <w:pPr>
-              <w:ind w:left="1"/>
+              <w:ind w:left="1" w:hanging="1"/>
               <w:jc w:val="both"/>
             </w:pPr>
             <w:r>
@@ -3312,7 +4743,7 @@
           </w:tcPr>
           <w:p>
             <w:pPr>
-              <w:ind w:left="1"/>
+              <w:ind w:left="1" w:hanging="1"/>
               <w:jc w:val="both"/>
             </w:pPr>
             <w:r>
@@ -3364,7 +4795,7 @@
           <w:p>
             <w:pPr>
               <w:spacing w:line="263" w:lineRule="auto"/>
-              <w:ind w:left="1"/>
+              <w:ind w:left="1" w:hanging="1"/>
               <w:jc w:val="both"/>
             </w:pPr>
             <w:r>
@@ -3414,7 +4845,7 @@
           </w:tcPr>
           <w:p>
             <w:pPr>
-              <w:ind w:left="1"/>
+              <w:ind w:left="1" w:hanging="1"/>
               <w:jc w:val="both"/>
             </w:pPr>
             <w:r>
@@ -3470,7 +4901,7 @@
           </w:tcPr>
           <w:p>
             <w:pPr>
-              <w:ind w:left="1" w:right="83"/>
+              <w:ind w:left="1" w:right="83" w:hanging="1"/>
               <w:jc w:val="both"/>
             </w:pPr>
             <w:r>
@@ -3520,7 +4951,7 @@
           </w:tcPr>
           <w:p>
             <w:pPr>
-              <w:ind w:left="1"/>
+              <w:ind w:left="1" w:hanging="1"/>
               <w:jc w:val="both"/>
             </w:pPr>
           </w:p>
@@ -3640,7 +5071,7 @@
           </w:tcPr>
           <w:p>
             <w:pPr>
-              <w:ind w:left="1"/>
+              <w:ind w:left="1" w:firstLine="36"/>
               <w:jc w:val="both"/>
             </w:pPr>
             <w:r>
@@ -3690,7 +5121,7 @@
           </w:tcPr>
           <w:p>
             <w:pPr>
-              <w:ind w:left="1"/>
+              <w:ind w:left="1" w:firstLine="36"/>
               <w:jc w:val="both"/>
             </w:pPr>
             <w:r>
@@ -3746,7 +5177,7 @@
           </w:tcPr>
           <w:p>
             <w:pPr>
-              <w:ind w:left="1"/>
+              <w:ind w:left="1" w:firstLine="36"/>
               <w:jc w:val="both"/>
             </w:pPr>
             <w:r>
@@ -3799,7 +5230,7 @@
           </w:tcPr>
           <w:p>
             <w:pPr>
-              <w:ind w:left="1"/>
+              <w:ind w:left="1" w:firstLine="36"/>
               <w:jc w:val="both"/>
             </w:pPr>
             <w:r>
@@ -3851,7 +5282,7 @@
           <w:p>
             <w:pPr>
               <w:spacing w:line="263" w:lineRule="auto"/>
-              <w:ind w:left="1"/>
+              <w:ind w:left="1" w:firstLine="36"/>
               <w:jc w:val="both"/>
             </w:pPr>
             <w:r>
@@ -3903,7 +5334,7 @@
           <w:p>
             <w:pPr>
               <w:spacing w:before="0" w:after="0"/>
-              <w:ind w:firstLine="0"/>
+              <w:ind w:firstLine="36"/>
               <w:rPr>
                 <w:rFonts w:eastAsia="Times New Roman"/>
                 <w:color w:val="000000" w:themeColor="text1"/>
@@ -3920,7 +5351,7 @@
           <w:p>
             <w:pPr>
               <w:spacing w:before="0" w:after="0"/>
-              <w:ind w:firstLine="0"/>
+              <w:ind w:firstLine="36"/>
               <w:rPr>
                 <w:rFonts w:eastAsia="Times New Roman"/>
                 <w:color w:val="000000" w:themeColor="text1"/>
@@ -3942,7 +5373,7 @@
                 <w:numId w:val="6"/>
               </w:numPr>
               <w:spacing w:after="0"/>
-              <w:ind w:left="367"/>
+              <w:ind w:left="367" w:firstLine="36"/>
               <w:rPr>
                 <w:rFonts w:eastAsia="Times New Roman"/>
                 <w:color w:val="000000" w:themeColor="text1"/>
@@ -3964,7 +5395,7 @@
                 <w:numId w:val="6"/>
               </w:numPr>
               <w:spacing w:after="0"/>
-              <w:ind w:left="367"/>
+              <w:ind w:left="367" w:firstLine="36"/>
               <w:rPr>
                 <w:rFonts w:eastAsia="Times New Roman"/>
                 <w:color w:val="000000" w:themeColor="text1"/>
@@ -3982,7 +5413,7 @@
             <w:pPr>
               <w:pStyle w:val="ListParagraph"/>
               <w:spacing w:after="0"/>
-              <w:ind w:left="367"/>
+              <w:ind w:left="367" w:firstLine="36"/>
               <w:rPr>
                 <w:rFonts w:eastAsia="Times New Roman"/>
                 <w:color w:val="000000" w:themeColor="text1"/>
@@ -3998,7 +5429,7 @@
           </w:p>
           <w:p>
             <w:pPr>
-              <w:ind w:left="1"/>
+              <w:ind w:left="1" w:firstLine="36"/>
               <w:jc w:val="both"/>
             </w:pPr>
             <w:r>
@@ -4055,7 +5486,7 @@
                 <w:numId w:val="6"/>
               </w:numPr>
               <w:spacing w:after="0"/>
-              <w:ind w:left="367"/>
+              <w:ind w:left="367" w:firstLine="36"/>
               <w:rPr>
                 <w:rFonts w:eastAsia="Times New Roman"/>
                 <w:sz w:val="24"/>
@@ -4072,7 +5503,7 @@
           </w:p>
           <w:p>
             <w:pPr>
-              <w:ind w:left="1" w:right="83"/>
+              <w:ind w:left="1" w:right="83" w:firstLine="36"/>
               <w:jc w:val="both"/>
             </w:pPr>
             <w:r>
@@ -4080,7 +5511,15 @@
                 <w:rFonts w:eastAsia="Times New Roman"/>
                 <w:color w:val="000000" w:themeColor="text1"/>
               </w:rPr>
-              <w:t>Lưu vào cơ sở dữ liệu danh sách đã điểm danh đã điểm danh nhưng chưa đăng ký thẻ, chuyển đến giao diện chức năng A[2] nếu người dùng chọn</w:t>
+              <w:t xml:space="preserve">Lưu vào cơ sở dữ liệu danh sách đã điểm danh đã điểm danh nhưng chưa đăng ký thẻ, chuyển đến giao diện chức năng A[2] nếu người dùng </w:t>
+            </w:r>
+            <w:r>
+              <w:rPr>
+                <w:rFonts w:eastAsia="Times New Roman"/>
+                <w:color w:val="000000" w:themeColor="text1"/>
+              </w:rPr>
+              <w:lastRenderedPageBreak/>
+              <w:t>chọn</w:t>
             </w:r>
           </w:p>
         </w:tc>
@@ -4125,7 +5564,7 @@
           <w:p>
             <w:pPr>
               <w:spacing w:after="0"/>
-              <w:ind w:firstLine="0"/>
+              <w:ind w:firstLine="36"/>
               <w:rPr>
                 <w:rFonts w:eastAsia="Times New Roman"/>
                 <w:color w:val="000000" w:themeColor="text1"/>
@@ -4141,7 +5580,7 @@
           </w:p>
           <w:p>
             <w:pPr>
-              <w:ind w:firstLine="0"/>
+              <w:ind w:firstLine="36"/>
               <w:jc w:val="both"/>
             </w:pPr>
             <w:r>
@@ -4173,16 +5612,18 @@
           <w:lang w:val="vi-VN"/>
         </w:rPr>
       </w:pPr>
-      <w:bookmarkStart w:id="1" w:name="_Toc500150005"/>
-      <w:bookmarkStart w:id="2" w:name="_Toc500150271"/>
+      <w:bookmarkStart w:id="8" w:name="_Toc500150005"/>
+      <w:bookmarkStart w:id="9" w:name="_Toc500150271"/>
+      <w:bookmarkStart w:id="10" w:name="_Toc512100447"/>
       <w:r>
         <w:rPr>
           <w:lang w:val="vi-VN"/>
         </w:rPr>
         <w:t>Những yêu cầu phi chức năng</w:t>
       </w:r>
-      <w:bookmarkEnd w:id="1"/>
-      <w:bookmarkEnd w:id="2"/>
+      <w:bookmarkEnd w:id="8"/>
+      <w:bookmarkEnd w:id="9"/>
+      <w:bookmarkEnd w:id="10"/>
       <w:r>
         <w:rPr>
           <w:lang w:val="vi-VN"/>
@@ -4203,16 +5644,18 @@
           <w:lang w:val="vi-VN"/>
         </w:rPr>
       </w:pPr>
-      <w:bookmarkStart w:id="3" w:name="_Toc500150006"/>
-      <w:bookmarkStart w:id="4" w:name="_Toc500150272"/>
+      <w:bookmarkStart w:id="11" w:name="_Toc500150006"/>
+      <w:bookmarkStart w:id="12" w:name="_Toc500150272"/>
+      <w:bookmarkStart w:id="13" w:name="_Toc512100448"/>
       <w:r>
         <w:rPr>
           <w:lang w:val="vi-VN"/>
         </w:rPr>
         <w:t>Những yêu cầu phi chức năng cần được điều chỉnh</w:t>
       </w:r>
-      <w:bookmarkEnd w:id="3"/>
-      <w:bookmarkEnd w:id="4"/>
+      <w:bookmarkEnd w:id="11"/>
+      <w:bookmarkEnd w:id="12"/>
+      <w:bookmarkEnd w:id="13"/>
       <w:r>
         <w:rPr>
           <w:lang w:val="vi-VN"/>
@@ -4275,16 +5718,18 @@
           <w:lang w:val="vi-VN"/>
         </w:rPr>
       </w:pPr>
-      <w:bookmarkStart w:id="5" w:name="_Toc500150007"/>
-      <w:bookmarkStart w:id="6" w:name="_Toc500150273"/>
+      <w:bookmarkStart w:id="14" w:name="_Toc500150007"/>
+      <w:bookmarkStart w:id="15" w:name="_Toc500150273"/>
+      <w:bookmarkStart w:id="16" w:name="_Toc512100449"/>
       <w:r>
         <w:rPr>
           <w:lang w:val="vi-VN"/>
         </w:rPr>
         <w:t>Những yêu cầu phi chức năng mới</w:t>
       </w:r>
-      <w:bookmarkEnd w:id="5"/>
-      <w:bookmarkEnd w:id="6"/>
+      <w:bookmarkEnd w:id="14"/>
+      <w:bookmarkEnd w:id="15"/>
+      <w:bookmarkEnd w:id="16"/>
       <w:r>
         <w:rPr>
           <w:lang w:val="vi-VN"/>
@@ -4344,6 +5789,7 @@
         <w:spacing w:before="480" w:after="240" w:line="240" w:lineRule="atLeast"/>
         <w:ind w:left="0" w:firstLine="0"/>
       </w:pPr>
+      <w:bookmarkStart w:id="17" w:name="_Toc512100450"/>
       <w:r>
         <w:rPr>
           <w:lang w:val="vi-VN"/>
@@ -4354,6 +5800,7 @@
       <w:r>
         <w:t>nh</w:t>
       </w:r>
+      <w:bookmarkEnd w:id="17"/>
     </w:p>
     <w:p>
       <w:r>
@@ -4378,7 +5825,7 @@
             <o:lock v:ext="edit" aspectratio="t"/>
           </v:shapetype>
           <v:shape id="_x0000_i1025" type="#_x0000_t75" style="width:467.25pt;height:432.75pt">
-            <v:imagedata r:id="rId5" o:title="aa"/>
+            <v:imagedata r:id="rId10" o:title="aa"/>
           </v:shape>
         </w:pict>
       </w:r>
@@ -4404,12 +5851,14 @@
           <w:lang w:val="vi-VN"/>
         </w:rPr>
       </w:pPr>
+      <w:bookmarkStart w:id="18" w:name="_Toc512100451"/>
       <w:r>
         <w:rPr>
           <w:lang w:val="vi-VN"/>
         </w:rPr>
         <w:t>Them (Thêm CB/SV)</w:t>
       </w:r>
+      <w:bookmarkEnd w:id="18"/>
     </w:p>
     <w:tbl>
       <w:tblPr>
@@ -4476,12 +5925,6 @@
               </w:rPr>
               <w:t>1</w:t>
             </w:r>
-            <w:r>
-              <w:rPr>
-                <w:rFonts w:eastAsia="Times New Roman"/>
-              </w:rPr>
-              <w:t>2</w:t>
-            </w:r>
           </w:p>
         </w:tc>
       </w:tr>
@@ -4852,6 +6295,7 @@
           <w:lang w:val="vi-VN"/>
         </w:rPr>
       </w:pPr>
+      <w:bookmarkStart w:id="19" w:name="_Toc512100452"/>
       <w:r>
         <w:rPr>
           <w:lang w:val="vi-VN"/>
@@ -4864,6 +6308,7 @@
         </w:rPr>
         <w:t>)</w:t>
       </w:r>
+      <w:bookmarkEnd w:id="19"/>
     </w:p>
     <w:tbl>
       <w:tblPr>
@@ -4928,7 +6373,7 @@
               <w:rPr>
                 <w:rFonts w:eastAsia="Times New Roman"/>
               </w:rPr>
-              <w:t>13</w:t>
+              <w:t>2</w:t>
             </w:r>
           </w:p>
         </w:tc>
@@ -5305,8 +6750,6 @@
               </w:rPr>
               <w:t>CB Cán bộ</w:t>
             </w:r>
-            <w:bookmarkStart w:id="7" w:name="_GoBack"/>
-            <w:bookmarkEnd w:id="7"/>
           </w:p>
         </w:tc>
       </w:tr>
@@ -5331,12 +6774,14 @@
           <w:lang w:val="vi-VN"/>
         </w:rPr>
       </w:pPr>
+      <w:bookmarkStart w:id="20" w:name="_Toc512100453"/>
       <w:r>
         <w:rPr>
           <w:lang w:val="vi-VN"/>
         </w:rPr>
         <w:t>Them_SK (Thêm sự kiện)</w:t>
       </w:r>
+      <w:bookmarkEnd w:id="20"/>
     </w:p>
     <w:tbl>
       <w:tblPr>
@@ -5401,7 +6846,7 @@
               <w:rPr>
                 <w:rFonts w:eastAsia="Times New Roman"/>
               </w:rPr>
-              <w:t>17</w:t>
+              <w:t>3</w:t>
             </w:r>
           </w:p>
         </w:tc>
@@ -5771,12 +7216,14 @@
           <w:lang w:val="vi-VN"/>
         </w:rPr>
       </w:pPr>
+      <w:bookmarkStart w:id="21" w:name="_Toc512100454"/>
       <w:r>
         <w:rPr>
           <w:lang w:val="vi-VN"/>
         </w:rPr>
         <w:t>Nhap_Danh_Sach_DK (Nhập danh sách đăng kí sự kiện)</w:t>
       </w:r>
+      <w:bookmarkEnd w:id="21"/>
     </w:p>
     <w:tbl>
       <w:tblPr>
@@ -5827,7 +7274,7 @@
                 <w:rFonts w:eastAsia="Times New Roman"/>
                 <w:lang w:val="vi"/>
               </w:rPr>
-              <w:t>YC021</w:t>
+              <w:t>YC04</w:t>
             </w:r>
           </w:p>
         </w:tc>
@@ -6194,12 +7641,14 @@
           <w:lang w:val="vi-VN"/>
         </w:rPr>
       </w:pPr>
+      <w:bookmarkStart w:id="22" w:name="_Toc512100455"/>
       <w:r>
         <w:rPr>
           <w:lang w:val="vi-VN"/>
         </w:rPr>
         <w:t>Diem_Danh (Điểm danh)</w:t>
       </w:r>
+      <w:bookmarkEnd w:id="22"/>
     </w:p>
     <w:tbl>
       <w:tblPr>
@@ -6280,8 +7729,10 @@
                 <w:rFonts w:eastAsia="Times New Roman"/>
                 <w:color w:val="000000" w:themeColor="text1"/>
               </w:rPr>
-              <w:t>YC022</w:t>
-            </w:r>
+              <w:t>YC05</w:t>
+            </w:r>
+            <w:bookmarkStart w:id="23" w:name="_GoBack"/>
+            <w:bookmarkEnd w:id="23"/>
           </w:p>
         </w:tc>
       </w:tr>
@@ -6897,13 +8348,144 @@
       </w:pPr>
     </w:p>
     <w:sectPr>
+      <w:footerReference w:type="default" r:id="rId11"/>
       <w:pgSz w:w="12240" w:h="15840"/>
       <w:pgMar w:top="1440" w:right="1440" w:bottom="1440" w:left="1440" w:header="720" w:footer="720" w:gutter="0"/>
+      <w:pgNumType w:start="1"/>
       <w:cols w:space="720"/>
       <w:docGrid w:linePitch="360"/>
     </w:sectPr>
   </w:body>
 </w:document>
+</file>
+
+<file path=word/endnotes.xml><?xml version="1.0" encoding="utf-8"?>
+<w:endnotes xmlns:wpc="http://schemas.microsoft.com/office/word/2010/wordprocessingCanvas" xmlns:cx="http://schemas.microsoft.com/office/drawing/2014/chartex" xmlns:mc="http://schemas.openxmlformats.org/markup-compatibility/2006" xmlns:o="urn:schemas-microsoft-com:office:office" xmlns:r="http://schemas.openxmlformats.org/officeDocument/2006/relationships" xmlns:m="http://schemas.openxmlformats.org/officeDocument/2006/math" xmlns:v="urn:schemas-microsoft-com:vml" xmlns:wp14="http://schemas.microsoft.com/office/word/2010/wordprocessingDrawing" xmlns:wp="http://schemas.openxmlformats.org/drawingml/2006/wordprocessingDrawing" xmlns:w10="urn:schemas-microsoft-com:office:word" xmlns:w="http://schemas.openxmlformats.org/wordprocessingml/2006/main" xmlns:w14="http://schemas.microsoft.com/office/word/2010/wordml" xmlns:w15="http://schemas.microsoft.com/office/word/2012/wordml" xmlns:w16se="http://schemas.microsoft.com/office/word/2015/wordml/symex" xmlns:wpg="http://schemas.microsoft.com/office/word/2010/wordprocessingGroup" xmlns:wpi="http://schemas.microsoft.com/office/word/2010/wordprocessingInk" xmlns:wne="http://schemas.microsoft.com/office/word/2006/wordml" xmlns:wps="http://schemas.microsoft.com/office/word/2010/wordprocessingShape" mc:Ignorable="w14 w15 w16se wp14">
+  <w:endnote w:type="separator" w:id="-1">
+    <w:p>
+      <w:pPr>
+        <w:spacing w:before="0" w:after="0"/>
+      </w:pPr>
+      <w:r>
+        <w:separator/>
+      </w:r>
+    </w:p>
+  </w:endnote>
+  <w:endnote w:type="continuationSeparator" w:id="0">
+    <w:p>
+      <w:pPr>
+        <w:spacing w:before="0" w:after="0"/>
+      </w:pPr>
+      <w:r>
+        <w:continuationSeparator/>
+      </w:r>
+    </w:p>
+  </w:endnote>
+</w:endnotes>
+</file>
+
+<file path=word/footer1.xml><?xml version="1.0" encoding="utf-8"?>
+<w:ftr xmlns:wpc="http://schemas.microsoft.com/office/word/2010/wordprocessingCanvas" xmlns:cx="http://schemas.microsoft.com/office/drawing/2014/chartex" xmlns:mc="http://schemas.openxmlformats.org/markup-compatibility/2006" xmlns:o="urn:schemas-microsoft-com:office:office" xmlns:r="http://schemas.openxmlformats.org/officeDocument/2006/relationships" xmlns:m="http://schemas.openxmlformats.org/officeDocument/2006/math" xmlns:v="urn:schemas-microsoft-com:vml" xmlns:wp14="http://schemas.microsoft.com/office/word/2010/wordprocessingDrawing" xmlns:wp="http://schemas.openxmlformats.org/drawingml/2006/wordprocessingDrawing" xmlns:w10="urn:schemas-microsoft-com:office:word" xmlns:w="http://schemas.openxmlformats.org/wordprocessingml/2006/main" xmlns:w14="http://schemas.microsoft.com/office/word/2010/wordml" xmlns:w15="http://schemas.microsoft.com/office/word/2012/wordml" xmlns:w16se="http://schemas.microsoft.com/office/word/2015/wordml/symex" xmlns:wpg="http://schemas.microsoft.com/office/word/2010/wordprocessingGroup" xmlns:wpi="http://schemas.microsoft.com/office/word/2010/wordprocessingInk" xmlns:wne="http://schemas.microsoft.com/office/word/2006/wordml" xmlns:wps="http://schemas.microsoft.com/office/word/2010/wordprocessingShape" mc:Ignorable="w14 w15 w16se wp14">
+  <w:p>
+    <w:pPr>
+      <w:pStyle w:val="Header"/>
+      <w:ind w:firstLine="0"/>
+      <w:rPr>
+        <w:i/>
+      </w:rPr>
+    </w:pPr>
+    <w:r>
+      <w:rPr>
+        <w:i/>
+      </w:rPr>
+      <w:t>Bảo trì phần mềm</w:t>
+    </w:r>
+  </w:p>
+</w:ftr>
+</file>
+
+<file path=word/footer2.xml><?xml version="1.0" encoding="utf-8"?>
+<w:ftr xmlns:wpc="http://schemas.microsoft.com/office/word/2010/wordprocessingCanvas" xmlns:cx="http://schemas.microsoft.com/office/drawing/2014/chartex" xmlns:mc="http://schemas.openxmlformats.org/markup-compatibility/2006" xmlns:o="urn:schemas-microsoft-com:office:office" xmlns:r="http://schemas.openxmlformats.org/officeDocument/2006/relationships" xmlns:m="http://schemas.openxmlformats.org/officeDocument/2006/math" xmlns:v="urn:schemas-microsoft-com:vml" xmlns:wp14="http://schemas.microsoft.com/office/word/2010/wordprocessingDrawing" xmlns:wp="http://schemas.openxmlformats.org/drawingml/2006/wordprocessingDrawing" xmlns:w10="urn:schemas-microsoft-com:office:word" xmlns:w="http://schemas.openxmlformats.org/wordprocessingml/2006/main" xmlns:w14="http://schemas.microsoft.com/office/word/2010/wordml" xmlns:w15="http://schemas.microsoft.com/office/word/2012/wordml" xmlns:w16se="http://schemas.microsoft.com/office/word/2015/wordml/symex" xmlns:wpg="http://schemas.microsoft.com/office/word/2010/wordprocessingGroup" xmlns:wpi="http://schemas.microsoft.com/office/word/2010/wordprocessingInk" xmlns:wne="http://schemas.microsoft.com/office/word/2006/wordml" xmlns:wps="http://schemas.microsoft.com/office/word/2010/wordprocessingShape" mc:Ignorable="w14 w15 w16se wp14">
+  <w:sdt>
+    <w:sdtPr>
+      <w:id w:val="1283764537"/>
+      <w:docPartObj>
+        <w:docPartGallery w:val="Page Numbers (Bottom of Page)"/>
+        <w:docPartUnique/>
+      </w:docPartObj>
+    </w:sdtPr>
+    <w:sdtEndPr>
+      <w:rPr>
+        <w:noProof/>
+      </w:rPr>
+    </w:sdtEndPr>
+    <w:sdtContent>
+      <w:p>
+        <w:pPr>
+          <w:pStyle w:val="Footer"/>
+          <w:jc w:val="right"/>
+        </w:pPr>
+        <w:r>
+          <w:fldChar w:fldCharType="begin"/>
+        </w:r>
+        <w:r>
+          <w:instrText xml:space="preserve"> PAGE   \* MERGEFORMAT </w:instrText>
+        </w:r>
+        <w:r>
+          <w:fldChar w:fldCharType="separate"/>
+        </w:r>
+        <w:r>
+          <w:rPr>
+            <w:noProof/>
+          </w:rPr>
+          <w:t>11</w:t>
+        </w:r>
+        <w:r>
+          <w:rPr>
+            <w:noProof/>
+          </w:rPr>
+          <w:fldChar w:fldCharType="end"/>
+        </w:r>
+      </w:p>
+    </w:sdtContent>
+  </w:sdt>
+</w:ftr>
+</file>
+
+<file path=word/footnotes.xml><?xml version="1.0" encoding="utf-8"?>
+<w:footnotes xmlns:wpc="http://schemas.microsoft.com/office/word/2010/wordprocessingCanvas" xmlns:cx="http://schemas.microsoft.com/office/drawing/2014/chartex" xmlns:mc="http://schemas.openxmlformats.org/markup-compatibility/2006" xmlns:o="urn:schemas-microsoft-com:office:office" xmlns:r="http://schemas.openxmlformats.org/officeDocument/2006/relationships" xmlns:m="http://schemas.openxmlformats.org/officeDocument/2006/math" xmlns:v="urn:schemas-microsoft-com:vml" xmlns:wp14="http://schemas.microsoft.com/office/word/2010/wordprocessingDrawing" xmlns:wp="http://schemas.openxmlformats.org/drawingml/2006/wordprocessingDrawing" xmlns:w10="urn:schemas-microsoft-com:office:word" xmlns:w="http://schemas.openxmlformats.org/wordprocessingml/2006/main" xmlns:w14="http://schemas.microsoft.com/office/word/2010/wordml" xmlns:w15="http://schemas.microsoft.com/office/word/2012/wordml" xmlns:w16se="http://schemas.microsoft.com/office/word/2015/wordml/symex" xmlns:wpg="http://schemas.microsoft.com/office/word/2010/wordprocessingGroup" xmlns:wpi="http://schemas.microsoft.com/office/word/2010/wordprocessingInk" xmlns:wne="http://schemas.microsoft.com/office/word/2006/wordml" xmlns:wps="http://schemas.microsoft.com/office/word/2010/wordprocessingShape" mc:Ignorable="w14 w15 w16se wp14">
+  <w:footnote w:type="separator" w:id="-1">
+    <w:p>
+      <w:pPr>
+        <w:spacing w:before="0" w:after="0"/>
+      </w:pPr>
+      <w:r>
+        <w:separator/>
+      </w:r>
+    </w:p>
+  </w:footnote>
+  <w:footnote w:type="continuationSeparator" w:id="0">
+    <w:p>
+      <w:pPr>
+        <w:spacing w:before="0" w:after="0"/>
+      </w:pPr>
+      <w:r>
+        <w:continuationSeparator/>
+      </w:r>
+    </w:p>
+  </w:footnote>
+</w:footnotes>
+</file>
+
+<file path=word/header1.xml><?xml version="1.0" encoding="utf-8"?>
+<w:hdr xmlns:wpc="http://schemas.microsoft.com/office/word/2010/wordprocessingCanvas" xmlns:cx="http://schemas.microsoft.com/office/drawing/2014/chartex" xmlns:mc="http://schemas.openxmlformats.org/markup-compatibility/2006" xmlns:o="urn:schemas-microsoft-com:office:office" xmlns:r="http://schemas.openxmlformats.org/officeDocument/2006/relationships" xmlns:m="http://schemas.openxmlformats.org/officeDocument/2006/math" xmlns:v="urn:schemas-microsoft-com:vml" xmlns:wp14="http://schemas.microsoft.com/office/word/2010/wordprocessingDrawing" xmlns:wp="http://schemas.openxmlformats.org/drawingml/2006/wordprocessingDrawing" xmlns:w10="urn:schemas-microsoft-com:office:word" xmlns:w="http://schemas.openxmlformats.org/wordprocessingml/2006/main" xmlns:w14="http://schemas.microsoft.com/office/word/2010/wordml" xmlns:w15="http://schemas.microsoft.com/office/word/2012/wordml" xmlns:w16se="http://schemas.microsoft.com/office/word/2015/wordml/symex" xmlns:wpg="http://schemas.microsoft.com/office/word/2010/wordprocessingGroup" xmlns:wpi="http://schemas.microsoft.com/office/word/2010/wordprocessingInk" xmlns:wne="http://schemas.microsoft.com/office/word/2006/wordml" xmlns:wps="http://schemas.microsoft.com/office/word/2010/wordprocessingShape" mc:Ignorable="w14 w15 w16se wp14">
+  <w:p>
+    <w:pPr>
+      <w:pStyle w:val="Header"/>
+      <w:jc w:val="right"/>
+    </w:pPr>
+  </w:p>
+</w:hdr>
 </file>
 
 <file path=word/numbering.xml><?xml version="1.0" encoding="utf-8"?>
@@ -11466,6 +13048,9 @@
     <w:abstractNumId w:val="21"/>
   </w:num>
   <w:num w:numId="45">
+    <w:abstractNumId w:val="21"/>
+  </w:num>
+  <w:num w:numId="46">
     <w:abstractNumId w:val="21"/>
   </w:num>
   <w:numIdMacAtCleanup w:val="17"/>
@@ -12086,7 +13671,6 @@
   <w:style w:type="character" w:default="1" w:styleId="DefaultParagraphFont">
     <w:name w:val="Default Paragraph Font"/>
     <w:uiPriority w:val="1"/>
-    <w:semiHidden/>
     <w:unhideWhenUsed/>
   </w:style>
   <w:style w:type="table" w:default="1" w:styleId="TableNormal">
@@ -12637,7 +14221,685 @@
       </w:tblCellMar>
     </w:tblPr>
   </w:style>
+  <w:style w:type="paragraph" w:styleId="TOCHeading">
+    <w:name w:val="TOC Heading"/>
+    <w:basedOn w:val="Heading1"/>
+    <w:next w:val="Normal"/>
+    <w:uiPriority w:val="39"/>
+    <w:unhideWhenUsed/>
+    <w:qFormat/>
+    <w:rsid w:val="00A3766A"/>
+    <w:pPr>
+      <w:numPr>
+        <w:numId w:val="0"/>
+      </w:numPr>
+      <w:spacing w:before="240" w:after="0" w:line="259" w:lineRule="auto"/>
+      <w:outlineLvl w:val="9"/>
+    </w:pPr>
+    <w:rPr>
+      <w:rFonts w:asciiTheme="majorHAnsi" w:eastAsiaTheme="majorEastAsia" w:hAnsiTheme="majorHAnsi" w:cstheme="majorBidi"/>
+      <w:b w:val="0"/>
+      <w:bCs w:val="0"/>
+      <w:color w:val="365F91" w:themeColor="accent1" w:themeShade="BF"/>
+      <w:szCs w:val="32"/>
+    </w:rPr>
+  </w:style>
+  <w:style w:type="paragraph" w:styleId="TOC1">
+    <w:name w:val="toc 1"/>
+    <w:basedOn w:val="Normal"/>
+    <w:next w:val="Normal"/>
+    <w:autoRedefine/>
+    <w:uiPriority w:val="39"/>
+    <w:unhideWhenUsed/>
+    <w:rsid w:val="00DA58B9"/>
+    <w:pPr>
+      <w:tabs>
+        <w:tab w:val="left" w:pos="540"/>
+        <w:tab w:val="right" w:leader="dot" w:pos="9350"/>
+      </w:tabs>
+      <w:spacing w:after="100"/>
+    </w:pPr>
+  </w:style>
+  <w:style w:type="paragraph" w:styleId="TOC2">
+    <w:name w:val="toc 2"/>
+    <w:basedOn w:val="Normal"/>
+    <w:next w:val="Normal"/>
+    <w:autoRedefine/>
+    <w:uiPriority w:val="39"/>
+    <w:unhideWhenUsed/>
+    <w:rsid w:val="00A3766A"/>
+    <w:pPr>
+      <w:spacing w:after="100"/>
+      <w:ind w:left="260"/>
+    </w:pPr>
+  </w:style>
+  <w:style w:type="character" w:styleId="Hyperlink">
+    <w:name w:val="Hyperlink"/>
+    <w:basedOn w:val="DefaultParagraphFont"/>
+    <w:uiPriority w:val="99"/>
+    <w:unhideWhenUsed/>
+    <w:rsid w:val="00A3766A"/>
+    <w:rPr>
+      <w:color w:val="0000FF" w:themeColor="hyperlink"/>
+      <w:u w:val="single"/>
+    </w:rPr>
+  </w:style>
+  <w:style w:type="paragraph" w:styleId="Header">
+    <w:name w:val="header"/>
+    <w:basedOn w:val="Normal"/>
+    <w:link w:val="HeaderChar"/>
+    <w:uiPriority w:val="99"/>
+    <w:unhideWhenUsed/>
+    <w:rsid w:val="00757DB9"/>
+    <w:pPr>
+      <w:tabs>
+        <w:tab w:val="center" w:pos="4680"/>
+        <w:tab w:val="right" w:pos="9360"/>
+      </w:tabs>
+      <w:spacing w:before="0" w:after="0"/>
+    </w:pPr>
+  </w:style>
+  <w:style w:type="character" w:customStyle="1" w:styleId="HeaderChar">
+    <w:name w:val="Header Char"/>
+    <w:basedOn w:val="DefaultParagraphFont"/>
+    <w:link w:val="Header"/>
+    <w:uiPriority w:val="99"/>
+    <w:rsid w:val="00757DB9"/>
+    <w:rPr>
+      <w:rFonts w:ascii="Times New Roman" w:eastAsia="Calibri" w:hAnsi="Times New Roman" w:cs="Times New Roman"/>
+      <w:sz w:val="26"/>
+      <w:szCs w:val="20"/>
+    </w:rPr>
+  </w:style>
+  <w:style w:type="paragraph" w:styleId="Footer">
+    <w:name w:val="footer"/>
+    <w:basedOn w:val="Normal"/>
+    <w:link w:val="FooterChar"/>
+    <w:uiPriority w:val="99"/>
+    <w:unhideWhenUsed/>
+    <w:rsid w:val="00757DB9"/>
+    <w:pPr>
+      <w:tabs>
+        <w:tab w:val="center" w:pos="4680"/>
+        <w:tab w:val="right" w:pos="9360"/>
+      </w:tabs>
+      <w:spacing w:before="0" w:after="0"/>
+    </w:pPr>
+  </w:style>
+  <w:style w:type="character" w:customStyle="1" w:styleId="FooterChar">
+    <w:name w:val="Footer Char"/>
+    <w:basedOn w:val="DefaultParagraphFont"/>
+    <w:link w:val="Footer"/>
+    <w:uiPriority w:val="99"/>
+    <w:rsid w:val="00757DB9"/>
+    <w:rPr>
+      <w:rFonts w:ascii="Times New Roman" w:eastAsia="Calibri" w:hAnsi="Times New Roman" w:cs="Times New Roman"/>
+      <w:sz w:val="26"/>
+      <w:szCs w:val="20"/>
+    </w:rPr>
+  </w:style>
 </w:styles>
+</file>
+
+<file path=word/glossary/document.xml><?xml version="1.0" encoding="utf-8"?>
+<w:glossaryDocument xmlns:wpc="http://schemas.microsoft.com/office/word/2010/wordprocessingCanvas" xmlns:cx="http://schemas.microsoft.com/office/drawing/2014/chartex" xmlns:mc="http://schemas.openxmlformats.org/markup-compatibility/2006" xmlns:o="urn:schemas-microsoft-com:office:office" xmlns:r="http://schemas.openxmlformats.org/officeDocument/2006/relationships" xmlns:m="http://schemas.openxmlformats.org/officeDocument/2006/math" xmlns:v="urn:schemas-microsoft-com:vml" xmlns:wp14="http://schemas.microsoft.com/office/word/2010/wordprocessingDrawing" xmlns:wp="http://schemas.openxmlformats.org/drawingml/2006/wordprocessingDrawing" xmlns:w10="urn:schemas-microsoft-com:office:word" xmlns:w="http://schemas.openxmlformats.org/wordprocessingml/2006/main" xmlns:w14="http://schemas.microsoft.com/office/word/2010/wordml" xmlns:w15="http://schemas.microsoft.com/office/word/2012/wordml" xmlns:w16se="http://schemas.microsoft.com/office/word/2015/wordml/symex" xmlns:wpg="http://schemas.microsoft.com/office/word/2010/wordprocessingGroup" xmlns:wpi="http://schemas.microsoft.com/office/word/2010/wordprocessingInk" xmlns:wne="http://schemas.microsoft.com/office/word/2006/wordml" xmlns:wps="http://schemas.microsoft.com/office/word/2010/wordprocessingShape" mc:Ignorable="w14 w15 w16se wp14"/>
+</file>
+
+<file path=word/glossary/fontTable.xml><?xml version="1.0" encoding="utf-8"?>
+<w:fonts xmlns:mc="http://schemas.openxmlformats.org/markup-compatibility/2006" xmlns:r="http://schemas.openxmlformats.org/officeDocument/2006/relationships" xmlns:w="http://schemas.openxmlformats.org/wordprocessingml/2006/main" xmlns:w14="http://schemas.microsoft.com/office/word/2010/wordml" xmlns:w15="http://schemas.microsoft.com/office/word/2012/wordml" xmlns:w16se="http://schemas.microsoft.com/office/word/2015/wordml/symex" mc:Ignorable="w14 w15 w16se">
+  <w:font w:name="Symbol">
+    <w:panose1 w:val="05050102010706020507"/>
+    <w:charset w:val="02"/>
+    <w:family w:val="roman"/>
+    <w:pitch w:val="variable"/>
+    <w:sig w:usb0="00000000" w:usb1="10000000" w:usb2="00000000" w:usb3="00000000" w:csb0="80000000" w:csb1="00000000"/>
+  </w:font>
+  <w:font w:name="Times New Roman">
+    <w:panose1 w:val="02020603050405020304"/>
+    <w:charset w:val="00"/>
+    <w:family w:val="roman"/>
+    <w:pitch w:val="variable"/>
+    <w:sig w:usb0="E0002AFF" w:usb1="C0007843" w:usb2="00000009" w:usb3="00000000" w:csb0="000001FF" w:csb1="00000000"/>
+  </w:font>
+  <w:font w:name="Wingdings">
+    <w:panose1 w:val="05000000000000000000"/>
+    <w:charset w:val="02"/>
+    <w:family w:val="auto"/>
+    <w:pitch w:val="variable"/>
+    <w:sig w:usb0="00000000" w:usb1="10000000" w:usb2="00000000" w:usb3="00000000" w:csb0="80000000" w:csb1="00000000"/>
+  </w:font>
+  <w:font w:name="Courier New">
+    <w:panose1 w:val="02070309020205020404"/>
+    <w:charset w:val="00"/>
+    <w:family w:val="modern"/>
+    <w:pitch w:val="fixed"/>
+    <w:sig w:usb0="E0002EFF" w:usb1="C0007843" w:usb2="00000009" w:usb3="00000000" w:csb0="000001FF" w:csb1="00000000"/>
+  </w:font>
+  <w:font w:name="Calibri">
+    <w:panose1 w:val="020F0502020204030204"/>
+    <w:charset w:val="00"/>
+    <w:family w:val="swiss"/>
+    <w:pitch w:val="variable"/>
+    <w:sig w:usb0="E0002AFF" w:usb1="4000ACFF" w:usb2="00000001" w:usb3="00000000" w:csb0="000001FF" w:csb1="00000000"/>
+  </w:font>
+  <w:font w:name="Arial">
+    <w:panose1 w:val="020B0604020202020204"/>
+    <w:charset w:val="00"/>
+    <w:family w:val="swiss"/>
+    <w:pitch w:val="variable"/>
+    <w:sig w:usb0="E0002AFF" w:usb1="C0007843" w:usb2="00000009" w:usb3="00000000" w:csb0="000001FF" w:csb1="00000000"/>
+  </w:font>
+  <w:font w:name="Tahoma">
+    <w:panose1 w:val="020B0604030504040204"/>
+    <w:charset w:val="00"/>
+    <w:family w:val="swiss"/>
+    <w:pitch w:val="variable"/>
+    <w:sig w:usb0="E1002EFF" w:usb1="C000605B" w:usb2="00000029" w:usb3="00000000" w:csb0="000101FF" w:csb1="00000000"/>
+  </w:font>
+  <w:font w:name="Times">
+    <w:panose1 w:val="02020603050405020304"/>
+    <w:charset w:val="00"/>
+    <w:family w:val="roman"/>
+    <w:pitch w:val="variable"/>
+    <w:sig w:usb0="E0002EFF" w:usb1="C000785B" w:usb2="00000009" w:usb3="00000000" w:csb0="000001FF" w:csb1="00000000"/>
+  </w:font>
+  <w:font w:name="Cambria">
+    <w:panose1 w:val="02040503050406030204"/>
+    <w:charset w:val="00"/>
+    <w:family w:val="roman"/>
+    <w:pitch w:val="variable"/>
+    <w:sig w:usb0="A00002EF" w:usb1="4000004B" w:usb2="00000000" w:usb3="00000000" w:csb0="0000019F" w:csb1="00000000"/>
+  </w:font>
+  <w:font w:name="Calibri Light">
+    <w:panose1 w:val="020F0302020204030204"/>
+    <w:charset w:val="00"/>
+    <w:family w:val="swiss"/>
+    <w:pitch w:val="variable"/>
+    <w:sig w:usb0="A0002AEF" w:usb1="4000207B" w:usb2="00000000" w:usb3="00000000" w:csb0="000001FF" w:csb1="00000000"/>
+  </w:font>
+</w:fonts>
+</file>
+
+<file path=word/glossary/settings.xml><?xml version="1.0" encoding="utf-8"?>
+<w:settings xmlns:mc="http://schemas.openxmlformats.org/markup-compatibility/2006" xmlns:o="urn:schemas-microsoft-com:office:office" xmlns:r="http://schemas.openxmlformats.org/officeDocument/2006/relationships" xmlns:m="http://schemas.openxmlformats.org/officeDocument/2006/math" xmlns:v="urn:schemas-microsoft-com:vml" xmlns:w10="urn:schemas-microsoft-com:office:word" xmlns:w="http://schemas.openxmlformats.org/wordprocessingml/2006/main" xmlns:w14="http://schemas.microsoft.com/office/word/2010/wordml" xmlns:w15="http://schemas.microsoft.com/office/word/2012/wordml" xmlns:w16se="http://schemas.microsoft.com/office/word/2015/wordml/symex" xmlns:sl="http://schemas.openxmlformats.org/schemaLibrary/2006/main" mc:Ignorable="w14 w15 w16se">
+  <w:view w:val="normal"/>
+  <w:defaultTabStop w:val="720"/>
+  <w:characterSpacingControl w:val="doNotCompress"/>
+  <w:compat>
+    <w:useFELayout/>
+    <w:compatSetting w:name="compatibilityMode" w:uri="http://schemas.microsoft.com/office/word" w:val="15"/>
+    <w:compatSetting w:name="overrideTableStyleFontSizeAndJustification" w:uri="http://schemas.microsoft.com/office/word" w:val="1"/>
+    <w:compatSetting w:name="enableOpenTypeFeatures" w:uri="http://schemas.microsoft.com/office/word" w:val="1"/>
+    <w:compatSetting w:name="doNotFlipMirrorIndents" w:uri="http://schemas.microsoft.com/office/word" w:val="1"/>
+    <w:compatSetting w:name="differentiateMultirowTableHeaders" w:uri="http://schemas.microsoft.com/office/word" w:val="1"/>
+  </w:compat>
+  <w:rsids>
+    <w:rsidRoot w:val="00DB0414"/>
+    <w:rsid w:val="00A723FD"/>
+    <w:rsid w:val="00DB0414"/>
+  </w:rsids>
+  <m:mathPr>
+    <m:mathFont m:val="Cambria Math"/>
+    <m:brkBin m:val="before"/>
+    <m:brkBinSub m:val="--"/>
+    <m:smallFrac m:val="0"/>
+    <m:dispDef/>
+    <m:lMargin m:val="0"/>
+    <m:rMargin m:val="0"/>
+    <m:defJc m:val="centerGroup"/>
+    <m:wrapIndent m:val="1440"/>
+    <m:intLim m:val="subSup"/>
+    <m:naryLim m:val="undOvr"/>
+  </m:mathPr>
+  <w:themeFontLang w:val="en-US"/>
+  <w:clrSchemeMapping w:bg1="light1" w:t1="dark1" w:bg2="light2" w:t2="dark2" w:accent1="accent1" w:accent2="accent2" w:accent3="accent3" w:accent4="accent4" w:accent5="accent5" w:accent6="accent6" w:hyperlink="hyperlink" w:followedHyperlink="followedHyperlink"/>
+  <w:decimalSymbol w:val="."/>
+  <w:listSeparator w:val=","/>
+  <w15:chartTrackingRefBased/>
+</w:settings>
+</file>
+
+<file path=word/glossary/styles.xml><?xml version="1.0" encoding="utf-8"?>
+<w:styles xmlns:mc="http://schemas.openxmlformats.org/markup-compatibility/2006" xmlns:r="http://schemas.openxmlformats.org/officeDocument/2006/relationships" xmlns:w="http://schemas.openxmlformats.org/wordprocessingml/2006/main" xmlns:w14="http://schemas.microsoft.com/office/word/2010/wordml" xmlns:w15="http://schemas.microsoft.com/office/word/2012/wordml" xmlns:w16se="http://schemas.microsoft.com/office/word/2015/wordml/symex" mc:Ignorable="w14 w15 w16se">
+  <w:docDefaults>
+    <w:rPrDefault>
+      <w:rPr>
+        <w:rFonts w:asciiTheme="minorHAnsi" w:eastAsiaTheme="minorEastAsia" w:hAnsiTheme="minorHAnsi" w:cstheme="minorBidi"/>
+        <w:sz w:val="22"/>
+        <w:szCs w:val="22"/>
+        <w:lang w:val="en-US" w:eastAsia="en-US" w:bidi="ar-SA"/>
+      </w:rPr>
+    </w:rPrDefault>
+    <w:pPrDefault>
+      <w:pPr>
+        <w:spacing w:after="160" w:line="259" w:lineRule="auto"/>
+      </w:pPr>
+    </w:pPrDefault>
+  </w:docDefaults>
+  <w:latentStyles w:defLockedState="0" w:defUIPriority="99" w:defSemiHidden="0" w:defUnhideWhenUsed="0" w:defQFormat="0" w:count="371">
+    <w:lsdException w:name="Normal" w:uiPriority="0" w:qFormat="1"/>
+    <w:lsdException w:name="heading 1" w:uiPriority="9" w:qFormat="1"/>
+    <w:lsdException w:name="heading 2" w:semiHidden="1" w:uiPriority="9" w:unhideWhenUsed="1" w:qFormat="1"/>
+    <w:lsdException w:name="heading 3" w:semiHidden="1" w:uiPriority="9" w:unhideWhenUsed="1" w:qFormat="1"/>
+    <w:lsdException w:name="heading 4" w:semiHidden="1" w:uiPriority="9" w:unhideWhenUsed="1" w:qFormat="1"/>
+    <w:lsdException w:name="heading 5" w:semiHidden="1" w:uiPriority="9" w:unhideWhenUsed="1" w:qFormat="1"/>
+    <w:lsdException w:name="heading 6" w:semiHidden="1" w:uiPriority="9" w:unhideWhenUsed="1" w:qFormat="1"/>
+    <w:lsdException w:name="heading 7" w:semiHidden="1" w:uiPriority="9" w:unhideWhenUsed="1" w:qFormat="1"/>
+    <w:lsdException w:name="heading 8" w:semiHidden="1" w:uiPriority="9" w:unhideWhenUsed="1" w:qFormat="1"/>
+    <w:lsdException w:name="heading 9" w:semiHidden="1" w:uiPriority="9" w:unhideWhenUsed="1" w:qFormat="1"/>
+    <w:lsdException w:name="index 1" w:semiHidden="1" w:unhideWhenUsed="1"/>
+    <w:lsdException w:name="index 2" w:semiHidden="1" w:unhideWhenUsed="1"/>
+    <w:lsdException w:name="index 3" w:semiHidden="1" w:unhideWhenUsed="1"/>
+    <w:lsdException w:name="index 4" w:semiHidden="1" w:unhideWhenUsed="1"/>
+    <w:lsdException w:name="index 5" w:semiHidden="1" w:unhideWhenUsed="1"/>
+    <w:lsdException w:name="index 6" w:semiHidden="1" w:unhideWhenUsed="1"/>
+    <w:lsdException w:name="index 7" w:semiHidden="1" w:unhideWhenUsed="1"/>
+    <w:lsdException w:name="index 8" w:semiHidden="1" w:unhideWhenUsed="1"/>
+    <w:lsdException w:name="index 9" w:semiHidden="1" w:unhideWhenUsed="1"/>
+    <w:lsdException w:name="toc 1" w:semiHidden="1" w:uiPriority="39" w:unhideWhenUsed="1"/>
+    <w:lsdException w:name="toc 2" w:semiHidden="1" w:uiPriority="39" w:unhideWhenUsed="1"/>
+    <w:lsdException w:name="toc 3" w:semiHidden="1" w:uiPriority="39" w:unhideWhenUsed="1"/>
+    <w:lsdException w:name="toc 4" w:semiHidden="1" w:uiPriority="39" w:unhideWhenUsed="1"/>
+    <w:lsdException w:name="toc 5" w:semiHidden="1" w:uiPriority="39" w:unhideWhenUsed="1"/>
+    <w:lsdException w:name="toc 6" w:semiHidden="1" w:uiPriority="39" w:unhideWhenUsed="1"/>
+    <w:lsdException w:name="toc 7" w:semiHidden="1" w:uiPriority="39" w:unhideWhenUsed="1"/>
+    <w:lsdException w:name="toc 8" w:semiHidden="1" w:uiPriority="39" w:unhideWhenUsed="1"/>
+    <w:lsdException w:name="toc 9" w:semiHidden="1" w:uiPriority="39" w:unhideWhenUsed="1"/>
+    <w:lsdException w:name="Normal Indent" w:semiHidden="1" w:unhideWhenUsed="1"/>
+    <w:lsdException w:name="footnote text" w:semiHidden="1" w:unhideWhenUsed="1"/>
+    <w:lsdException w:name="annotation text" w:semiHidden="1" w:unhideWhenUsed="1"/>
+    <w:lsdException w:name="header" w:semiHidden="1" w:unhideWhenUsed="1"/>
+    <w:lsdException w:name="footer" w:semiHidden="1" w:unhideWhenUsed="1"/>
+    <w:lsdException w:name="index heading" w:semiHidden="1" w:unhideWhenUsed="1"/>
+    <w:lsdException w:name="caption" w:semiHidden="1" w:uiPriority="35" w:unhideWhenUsed="1" w:qFormat="1"/>
+    <w:lsdException w:name="table of figures" w:semiHidden="1" w:unhideWhenUsed="1"/>
+    <w:lsdException w:name="envelope address" w:semiHidden="1" w:unhideWhenUsed="1"/>
+    <w:lsdException w:name="envelope return" w:semiHidden="1" w:unhideWhenUsed="1"/>
+    <w:lsdException w:name="footnote reference" w:semiHidden="1" w:unhideWhenUsed="1"/>
+    <w:lsdException w:name="annotation reference" w:semiHidden="1" w:unhideWhenUsed="1"/>
+    <w:lsdException w:name="line number" w:semiHidden="1" w:unhideWhenUsed="1"/>
+    <w:lsdException w:name="page number" w:semiHidden="1" w:unhideWhenUsed="1"/>
+    <w:lsdException w:name="endnote reference" w:semiHidden="1" w:unhideWhenUsed="1"/>
+    <w:lsdException w:name="endnote text" w:semiHidden="1" w:unhideWhenUsed="1"/>
+    <w:lsdException w:name="table of authorities" w:semiHidden="1" w:unhideWhenUsed="1"/>
+    <w:lsdException w:name="macro" w:semiHidden="1" w:unhideWhenUsed="1"/>
+    <w:lsdException w:name="toa heading" w:semiHidden="1" w:unhideWhenUsed="1"/>
+    <w:lsdException w:name="List" w:semiHidden="1" w:unhideWhenUsed="1"/>
+    <w:lsdException w:name="List Bullet" w:semiHidden="1" w:unhideWhenUsed="1"/>
+    <w:lsdException w:name="List Number" w:semiHidden="1" w:unhideWhenUsed="1"/>
+    <w:lsdException w:name="List 2" w:semiHidden="1" w:unhideWhenUsed="1"/>
+    <w:lsdException w:name="List 3" w:semiHidden="1" w:unhideWhenUsed="1"/>
+    <w:lsdException w:name="List 4" w:semiHidden="1" w:unhideWhenUsed="1"/>
+    <w:lsdException w:name="List 5" w:semiHidden="1" w:unhideWhenUsed="1"/>
+    <w:lsdException w:name="List Bullet 2" w:semiHidden="1" w:unhideWhenUsed="1"/>
+    <w:lsdException w:name="List Bullet 3" w:semiHidden="1" w:unhideWhenUsed="1"/>
+    <w:lsdException w:name="List Bullet 4" w:semiHidden="1" w:unhideWhenUsed="1"/>
+    <w:lsdException w:name="List Bullet 5" w:semiHidden="1" w:unhideWhenUsed="1"/>
+    <w:lsdException w:name="List Number 2" w:semiHidden="1" w:unhideWhenUsed="1"/>
+    <w:lsdException w:name="List Number 3" w:semiHidden="1" w:unhideWhenUsed="1"/>
+    <w:lsdException w:name="List Number 4" w:semiHidden="1" w:unhideWhenUsed="1"/>
+    <w:lsdException w:name="List Number 5" w:semiHidden="1" w:unhideWhenUsed="1"/>
+    <w:lsdException w:name="Title" w:uiPriority="10" w:qFormat="1"/>
+    <w:lsdException w:name="Closing" w:semiHidden="1" w:unhideWhenUsed="1"/>
+    <w:lsdException w:name="Signature" w:semiHidden="1" w:unhideWhenUsed="1"/>
+    <w:lsdException w:name="Default Paragraph Font" w:semiHidden="1" w:uiPriority="1" w:unhideWhenUsed="1"/>
+    <w:lsdException w:name="Body Text" w:semiHidden="1" w:unhideWhenUsed="1"/>
+    <w:lsdException w:name="Body Text Indent" w:semiHidden="1" w:unhideWhenUsed="1"/>
+    <w:lsdException w:name="List Continue" w:semiHidden="1" w:unhideWhenUsed="1"/>
+    <w:lsdException w:name="List Continue 2" w:semiHidden="1" w:unhideWhenUsed="1"/>
+    <w:lsdException w:name="List Continue 3" w:semiHidden="1" w:unhideWhenUsed="1"/>
+    <w:lsdException w:name="List Continue 4" w:semiHidden="1" w:unhideWhenUsed="1"/>
+    <w:lsdException w:name="List Continue 5" w:semiHidden="1" w:unhideWhenUsed="1"/>
+    <w:lsdException w:name="Message Header" w:semiHidden="1" w:unhideWhenUsed="1"/>
+    <w:lsdException w:name="Subtitle" w:uiPriority="11" w:qFormat="1"/>
+    <w:lsdException w:name="Salutation" w:semiHidden="1" w:unhideWhenUsed="1"/>
+    <w:lsdException w:name="Date" w:semiHidden="1" w:unhideWhenUsed="1"/>
+    <w:lsdException w:name="Body Text First Indent" w:semiHidden="1" w:unhideWhenUsed="1"/>
+    <w:lsdException w:name="Body Text First Indent 2" w:semiHidden="1" w:unhideWhenUsed="1"/>
+    <w:lsdException w:name="Note Heading" w:semiHidden="1" w:unhideWhenUsed="1"/>
+    <w:lsdException w:name="Body Text 2" w:semiHidden="1" w:unhideWhenUsed="1"/>
+    <w:lsdException w:name="Body Text 3" w:semiHidden="1" w:unhideWhenUsed="1"/>
+    <w:lsdException w:name="Body Text Indent 2" w:semiHidden="1" w:unhideWhenUsed="1"/>
+    <w:lsdException w:name="Body Text Indent 3" w:semiHidden="1" w:unhideWhenUsed="1"/>
+    <w:lsdException w:name="Block Text" w:semiHidden="1" w:unhideWhenUsed="1"/>
+    <w:lsdException w:name="Hyperlink" w:semiHidden="1" w:unhideWhenUsed="1"/>
+    <w:lsdException w:name="FollowedHyperlink" w:semiHidden="1" w:unhideWhenUsed="1"/>
+    <w:lsdException w:name="Strong" w:uiPriority="22" w:qFormat="1"/>
+    <w:lsdException w:name="Emphasis" w:uiPriority="20" w:qFormat="1"/>
+    <w:lsdException w:name="Document Map" w:semiHidden="1" w:unhideWhenUsed="1"/>
+    <w:lsdException w:name="Plain Text" w:semiHidden="1" w:unhideWhenUsed="1"/>
+    <w:lsdException w:name="E-mail Signature" w:semiHidden="1" w:unhideWhenUsed="1"/>
+    <w:lsdException w:name="HTML Top of Form" w:semiHidden="1" w:unhideWhenUsed="1"/>
+    <w:lsdException w:name="HTML Bottom of Form" w:semiHidden="1" w:unhideWhenUsed="1"/>
+    <w:lsdException w:name="Normal (Web)" w:semiHidden="1" w:unhideWhenUsed="1"/>
+    <w:lsdException w:name="HTML Acronym" w:semiHidden="1" w:unhideWhenUsed="1"/>
+    <w:lsdException w:name="HTML Address" w:semiHidden="1" w:unhideWhenUsed="1"/>
+    <w:lsdException w:name="HTML Cite" w:semiHidden="1" w:unhideWhenUsed="1"/>
+    <w:lsdException w:name="HTML Code" w:semiHidden="1" w:unhideWhenUsed="1"/>
+    <w:lsdException w:name="HTML Definition" w:semiHidden="1" w:unhideWhenUsed="1"/>
+    <w:lsdException w:name="HTML Keyboard" w:semiHidden="1" w:unhideWhenUsed="1"/>
+    <w:lsdException w:name="HTML Preformatted" w:semiHidden="1" w:unhideWhenUsed="1"/>
+    <w:lsdException w:name="HTML Sample" w:semiHidden="1" w:unhideWhenUsed="1"/>
+    <w:lsdException w:name="HTML Typewriter" w:semiHidden="1" w:unhideWhenUsed="1"/>
+    <w:lsdException w:name="HTML Variable" w:semiHidden="1" w:unhideWhenUsed="1"/>
+    <w:lsdException w:name="Normal Table" w:semiHidden="1" w:unhideWhenUsed="1"/>
+    <w:lsdException w:name="annotation subject" w:semiHidden="1" w:unhideWhenUsed="1"/>
+    <w:lsdException w:name="No List" w:semiHidden="1" w:unhideWhenUsed="1"/>
+    <w:lsdException w:name="Outline List 1" w:semiHidden="1" w:unhideWhenUsed="1"/>
+    <w:lsdException w:name="Outline List 2" w:semiHidden="1" w:unhideWhenUsed="1"/>
+    <w:lsdException w:name="Outline List 3" w:semiHidden="1" w:unhideWhenUsed="1"/>
+    <w:lsdException w:name="Table Simple 1" w:semiHidden="1" w:unhideWhenUsed="1"/>
+    <w:lsdException w:name="Table Simple 2" w:semiHidden="1" w:unhideWhenUsed="1"/>
+    <w:lsdException w:name="Table Simple 3" w:semiHidden="1" w:unhideWhenUsed="1"/>
+    <w:lsdException w:name="Table Classic 1" w:semiHidden="1" w:unhideWhenUsed="1"/>
+    <w:lsdException w:name="Table Classic 2" w:semiHidden="1" w:unhideWhenUsed="1"/>
+    <w:lsdException w:name="Table Classic 3" w:semiHidden="1" w:unhideWhenUsed="1"/>
+    <w:lsdException w:name="Table Classic 4" w:semiHidden="1" w:unhideWhenUsed="1"/>
+    <w:lsdException w:name="Table Colorful 1" w:semiHidden="1" w:unhideWhenUsed="1"/>
+    <w:lsdException w:name="Table Colorful 2" w:semiHidden="1" w:unhideWhenUsed="1"/>
+    <w:lsdException w:name="Table Colorful 3" w:semiHidden="1" w:unhideWhenUsed="1"/>
+    <w:lsdException w:name="Table Columns 1" w:semiHidden="1" w:unhideWhenUsed="1"/>
+    <w:lsdException w:name="Table Columns 2" w:semiHidden="1" w:unhideWhenUsed="1"/>
+    <w:lsdException w:name="Table Columns 3" w:semiHidden="1" w:unhideWhenUsed="1"/>
+    <w:lsdException w:name="Table Columns 4" w:semiHidden="1" w:unhideWhenUsed="1"/>
+    <w:lsdException w:name="Table Columns 5" w:semiHidden="1" w:unhideWhenUsed="1"/>
+    <w:lsdException w:name="Table Grid 1" w:semiHidden="1" w:unhideWhenUsed="1"/>
+    <w:lsdException w:name="Table Grid 2" w:semiHidden="1" w:unhideWhenUsed="1"/>
+    <w:lsdException w:name="Table Grid 3" w:semiHidden="1" w:unhideWhenUsed="1"/>
+    <w:lsdException w:name="Table Grid 4" w:semiHidden="1" w:unhideWhenUsed="1"/>
+    <w:lsdException w:name="Table Grid 5" w:semiHidden="1" w:unhideWhenUsed="1"/>
+    <w:lsdException w:name="Table Grid 6" w:semiHidden="1" w:unhideWhenUsed="1"/>
+    <w:lsdException w:name="Table Grid 7" w:semiHidden="1" w:unhideWhenUsed="1"/>
+    <w:lsdException w:name="Table Grid 8" w:semiHidden="1" w:unhideWhenUsed="1"/>
+    <w:lsdException w:name="Table List 1" w:semiHidden="1" w:unhideWhenUsed="1"/>
+    <w:lsdException w:name="Table List 2" w:semiHidden="1" w:unhideWhenUsed="1"/>
+    <w:lsdException w:name="Table List 3" w:semiHidden="1" w:unhideWhenUsed="1"/>
+    <w:lsdException w:name="Table List 4" w:semiHidden="1" w:unhideWhenUsed="1"/>
+    <w:lsdException w:name="Table List 5" w:semiHidden="1" w:unhideWhenUsed="1"/>
+    <w:lsdException w:name="Table List 6" w:semiHidden="1" w:unhideWhenUsed="1"/>
+    <w:lsdException w:name="Table List 7" w:semiHidden="1" w:unhideWhenUsed="1"/>
+    <w:lsdException w:name="Table List 8" w:semiHidden="1" w:unhideWhenUsed="1"/>
+    <w:lsdException w:name="Table 3D effects 1" w:semiHidden="1" w:unhideWhenUsed="1"/>
+    <w:lsdException w:name="Table 3D effects 2" w:semiHidden="1" w:unhideWhenUsed="1"/>
+    <w:lsdException w:name="Table 3D effects 3" w:semiHidden="1" w:unhideWhenUsed="1"/>
+    <w:lsdException w:name="Table Contemporary" w:semiHidden="1" w:unhideWhenUsed="1"/>
+    <w:lsdException w:name="Table Elegant" w:semiHidden="1" w:unhideWhenUsed="1"/>
+    <w:lsdException w:name="Table Professional" w:semiHidden="1" w:unhideWhenUsed="1"/>
+    <w:lsdException w:name="Table Subtle 1" w:semiHidden="1" w:unhideWhenUsed="1"/>
+    <w:lsdException w:name="Table Subtle 2" w:semiHidden="1" w:unhideWhenUsed="1"/>
+    <w:lsdException w:name="Table Web 1" w:semiHidden="1" w:unhideWhenUsed="1"/>
+    <w:lsdException w:name="Table Web 2" w:semiHidden="1" w:unhideWhenUsed="1"/>
+    <w:lsdException w:name="Table Web 3" w:semiHidden="1" w:unhideWhenUsed="1"/>
+    <w:lsdException w:name="Balloon Text" w:semiHidden="1" w:unhideWhenUsed="1"/>
+    <w:lsdException w:name="Table Grid" w:uiPriority="39"/>
+    <w:lsdException w:name="Table Theme" w:semiHidden="1" w:unhideWhenUsed="1"/>
+    <w:lsdException w:name="Placeholder Text" w:semiHidden="1"/>
+    <w:lsdException w:name="No Spacing" w:uiPriority="1" w:qFormat="1"/>
+    <w:lsdException w:name="Light Shading" w:uiPriority="60"/>
+    <w:lsdException w:name="Light List" w:uiPriority="61"/>
+    <w:lsdException w:name="Light Grid" w:uiPriority="62"/>
+    <w:lsdException w:name="Medium Shading 1" w:uiPriority="63"/>
+    <w:lsdException w:name="Medium Shading 2" w:uiPriority="64"/>
+    <w:lsdException w:name="Medium List 1" w:uiPriority="65"/>
+    <w:lsdException w:name="Medium List 2" w:uiPriority="66"/>
+    <w:lsdException w:name="Medium Grid 1" w:uiPriority="67"/>
+    <w:lsdException w:name="Medium Grid 2" w:uiPriority="68"/>
+    <w:lsdException w:name="Medium Grid 3" w:uiPriority="69"/>
+    <w:lsdException w:name="Dark List" w:uiPriority="70"/>
+    <w:lsdException w:name="Colorful Shading" w:uiPriority="71"/>
+    <w:lsdException w:name="Colorful List" w:uiPriority="72"/>
+    <w:lsdException w:name="Colorful Grid" w:uiPriority="73"/>
+    <w:lsdException w:name="Light Shading Accent 1" w:uiPriority="60"/>
+    <w:lsdException w:name="Light List Accent 1" w:uiPriority="61"/>
+    <w:lsdException w:name="Light Grid Accent 1" w:uiPriority="62"/>
+    <w:lsdException w:name="Medium Shading 1 Accent 1" w:uiPriority="63"/>
+    <w:lsdException w:name="Medium Shading 2 Accent 1" w:uiPriority="64"/>
+    <w:lsdException w:name="Medium List 1 Accent 1" w:uiPriority="65"/>
+    <w:lsdException w:name="Revision" w:semiHidden="1"/>
+    <w:lsdException w:name="List Paragraph" w:uiPriority="34" w:qFormat="1"/>
+    <w:lsdException w:name="Quote" w:uiPriority="29" w:qFormat="1"/>
+    <w:lsdException w:name="Intense Quote" w:uiPriority="30" w:qFormat="1"/>
+    <w:lsdException w:name="Medium List 2 Accent 1" w:uiPriority="66"/>
+    <w:lsdException w:name="Medium Grid 1 Accent 1" w:uiPriority="67"/>
+    <w:lsdException w:name="Medium Grid 2 Accent 1" w:uiPriority="68"/>
+    <w:lsdException w:name="Medium Grid 3 Accent 1" w:uiPriority="69"/>
+    <w:lsdException w:name="Dark List Accent 1" w:uiPriority="70"/>
+    <w:lsdException w:name="Colorful Shading Accent 1" w:uiPriority="71"/>
+    <w:lsdException w:name="Colorful List Accent 1" w:uiPriority="72"/>
+    <w:lsdException w:name="Colorful Grid Accent 1" w:uiPriority="73"/>
+    <w:lsdException w:name="Light Shading Accent 2" w:uiPriority="60"/>
+    <w:lsdException w:name="Light List Accent 2" w:uiPriority="61"/>
+    <w:lsdException w:name="Light Grid Accent 2" w:uiPriority="62"/>
+    <w:lsdException w:name="Medium Shading 1 Accent 2" w:uiPriority="63"/>
+    <w:lsdException w:name="Medium Shading 2 Accent 2" w:uiPriority="64"/>
+    <w:lsdException w:name="Medium List 1 Accent 2" w:uiPriority="65"/>
+    <w:lsdException w:name="Medium List 2 Accent 2" w:uiPriority="66"/>
+    <w:lsdException w:name="Medium Grid 1 Accent 2" w:uiPriority="67"/>
+    <w:lsdException w:name="Medium Grid 2 Accent 2" w:uiPriority="68"/>
+    <w:lsdException w:name="Medium Grid 3 Accent 2" w:uiPriority="69"/>
+    <w:lsdException w:name="Dark List Accent 2" w:uiPriority="70"/>
+    <w:lsdException w:name="Colorful Shading Accent 2" w:uiPriority="71"/>
+    <w:lsdException w:name="Colorful List Accent 2" w:uiPriority="72"/>
+    <w:lsdException w:name="Colorful Grid Accent 2" w:uiPriority="73"/>
+    <w:lsdException w:name="Light Shading Accent 3" w:uiPriority="60"/>
+    <w:lsdException w:name="Light List Accent 3" w:uiPriority="61"/>
+    <w:lsdException w:name="Light Grid Accent 3" w:uiPriority="62"/>
+    <w:lsdException w:name="Medium Shading 1 Accent 3" w:uiPriority="63"/>
+    <w:lsdException w:name="Medium Shading 2 Accent 3" w:uiPriority="64"/>
+    <w:lsdException w:name="Medium List 1 Accent 3" w:uiPriority="65"/>
+    <w:lsdException w:name="Medium List 2 Accent 3" w:uiPriority="66"/>
+    <w:lsdException w:name="Medium Grid 1 Accent 3" w:uiPriority="67"/>
+    <w:lsdException w:name="Medium Grid 2 Accent 3" w:uiPriority="68"/>
+    <w:lsdException w:name="Medium Grid 3 Accent 3" w:uiPriority="69"/>
+    <w:lsdException w:name="Dark List Accent 3" w:uiPriority="70"/>
+    <w:lsdException w:name="Colorful Shading Accent 3" w:uiPriority="71"/>
+    <w:lsdException w:name="Colorful List Accent 3" w:uiPriority="72"/>
+    <w:lsdException w:name="Colorful Grid Accent 3" w:uiPriority="73"/>
+    <w:lsdException w:name="Light Shading Accent 4" w:uiPriority="60"/>
+    <w:lsdException w:name="Light List Accent 4" w:uiPriority="61"/>
+    <w:lsdException w:name="Light Grid Accent 4" w:uiPriority="62"/>
+    <w:lsdException w:name="Medium Shading 1 Accent 4" w:uiPriority="63"/>
+    <w:lsdException w:name="Medium Shading 2 Accent 4" w:uiPriority="64"/>
+    <w:lsdException w:name="Medium List 1 Accent 4" w:uiPriority="65"/>
+    <w:lsdException w:name="Medium List 2 Accent 4" w:uiPriority="66"/>
+    <w:lsdException w:name="Medium Grid 1 Accent 4" w:uiPriority="67"/>
+    <w:lsdException w:name="Medium Grid 2 Accent 4" w:uiPriority="68"/>
+    <w:lsdException w:name="Medium Grid 3 Accent 4" w:uiPriority="69"/>
+    <w:lsdException w:name="Dark List Accent 4" w:uiPriority="70"/>
+    <w:lsdException w:name="Colorful Shading Accent 4" w:uiPriority="71"/>
+    <w:lsdException w:name="Colorful List Accent 4" w:uiPriority="72"/>
+    <w:lsdException w:name="Colorful Grid Accent 4" w:uiPriority="73"/>
+    <w:lsdException w:name="Light Shading Accent 5" w:uiPriority="60"/>
+    <w:lsdException w:name="Light List Accent 5" w:uiPriority="61"/>
+    <w:lsdException w:name="Light Grid Accent 5" w:uiPriority="62"/>
+    <w:lsdException w:name="Medium Shading 1 Accent 5" w:uiPriority="63"/>
+    <w:lsdException w:name="Medium Shading 2 Accent 5" w:uiPriority="64"/>
+    <w:lsdException w:name="Medium List 1 Accent 5" w:uiPriority="65"/>
+    <w:lsdException w:name="Medium List 2 Accent 5" w:uiPriority="66"/>
+    <w:lsdException w:name="Medium Grid 1 Accent 5" w:uiPriority="67"/>
+    <w:lsdException w:name="Medium Grid 2 Accent 5" w:uiPriority="68"/>
+    <w:lsdException w:name="Medium Grid 3 Accent 5" w:uiPriority="69"/>
+    <w:lsdException w:name="Dark List Accent 5" w:uiPriority="70"/>
+    <w:lsdException w:name="Colorful Shading Accent 5" w:uiPriority="71"/>
+    <w:lsdException w:name="Colorful List Accent 5" w:uiPriority="72"/>
+    <w:lsdException w:name="Colorful Grid Accent 5" w:uiPriority="73"/>
+    <w:lsdException w:name="Light Shading Accent 6" w:uiPriority="60"/>
+    <w:lsdException w:name="Light List Accent 6" w:uiPriority="61"/>
+    <w:lsdException w:name="Light Grid Accent 6" w:uiPriority="62"/>
+    <w:lsdException w:name="Medium Shading 1 Accent 6" w:uiPriority="63"/>
+    <w:lsdException w:name="Medium Shading 2 Accent 6" w:uiPriority="64"/>
+    <w:lsdException w:name="Medium List 1 Accent 6" w:uiPriority="65"/>
+    <w:lsdException w:name="Medium List 2 Accent 6" w:uiPriority="66"/>
+    <w:lsdException w:name="Medium Grid 1 Accent 6" w:uiPriority="67"/>
+    <w:lsdException w:name="Medium Grid 2 Accent 6" w:uiPriority="68"/>
+    <w:lsdException w:name="Medium Grid 3 Accent 6" w:uiPriority="69"/>
+    <w:lsdException w:name="Dark List Accent 6" w:uiPriority="70"/>
+    <w:lsdException w:name="Colorful Shading Accent 6" w:uiPriority="71"/>
+    <w:lsdException w:name="Colorful List Accent 6" w:uiPriority="72"/>
+    <w:lsdException w:name="Colorful Grid Accent 6" w:uiPriority="73"/>
+    <w:lsdException w:name="Subtle Emphasis" w:uiPriority="19" w:qFormat="1"/>
+    <w:lsdException w:name="Intense Emphasis" w:uiPriority="21" w:qFormat="1"/>
+    <w:lsdException w:name="Subtle Reference" w:uiPriority="31" w:qFormat="1"/>
+    <w:lsdException w:name="Intense Reference" w:uiPriority="32" w:qFormat="1"/>
+    <w:lsdException w:name="Book Title" w:uiPriority="33" w:qFormat="1"/>
+    <w:lsdException w:name="Bibliography" w:semiHidden="1" w:uiPriority="37" w:unhideWhenUsed="1"/>
+    <w:lsdException w:name="TOC Heading" w:semiHidden="1" w:uiPriority="39" w:unhideWhenUsed="1" w:qFormat="1"/>
+    <w:lsdException w:name="Plain Table 1" w:uiPriority="41"/>
+    <w:lsdException w:name="Plain Table 2" w:uiPriority="42"/>
+    <w:lsdException w:name="Plain Table 3" w:uiPriority="43"/>
+    <w:lsdException w:name="Plain Table 4" w:uiPriority="44"/>
+    <w:lsdException w:name="Plain Table 5" w:uiPriority="45"/>
+    <w:lsdException w:name="Grid Table Light" w:uiPriority="40"/>
+    <w:lsdException w:name="Grid Table 1 Light" w:uiPriority="46"/>
+    <w:lsdException w:name="Grid Table 2" w:uiPriority="47"/>
+    <w:lsdException w:name="Grid Table 3" w:uiPriority="48"/>
+    <w:lsdException w:name="Grid Table 4" w:uiPriority="49"/>
+    <w:lsdException w:name="Grid Table 5 Dark" w:uiPriority="50"/>
+    <w:lsdException w:name="Grid Table 6 Colorful" w:uiPriority="51"/>
+    <w:lsdException w:name="Grid Table 7 Colorful" w:uiPriority="52"/>
+    <w:lsdException w:name="Grid Table 1 Light Accent 1" w:uiPriority="46"/>
+    <w:lsdException w:name="Grid Table 2 Accent 1" w:uiPriority="47"/>
+    <w:lsdException w:name="Grid Table 3 Accent 1" w:uiPriority="48"/>
+    <w:lsdException w:name="Grid Table 4 Accent 1" w:uiPriority="49"/>
+    <w:lsdException w:name="Grid Table 5 Dark Accent 1" w:uiPriority="50"/>
+    <w:lsdException w:name="Grid Table 6 Colorful Accent 1" w:uiPriority="51"/>
+    <w:lsdException w:name="Grid Table 7 Colorful Accent 1" w:uiPriority="52"/>
+    <w:lsdException w:name="Grid Table 1 Light Accent 2" w:uiPriority="46"/>
+    <w:lsdException w:name="Grid Table 2 Accent 2" w:uiPriority="47"/>
+    <w:lsdException w:name="Grid Table 3 Accent 2" w:uiPriority="48"/>
+    <w:lsdException w:name="Grid Table 4 Accent 2" w:uiPriority="49"/>
+    <w:lsdException w:name="Grid Table 5 Dark Accent 2" w:uiPriority="50"/>
+    <w:lsdException w:name="Grid Table 6 Colorful Accent 2" w:uiPriority="51"/>
+    <w:lsdException w:name="Grid Table 7 Colorful Accent 2" w:uiPriority="52"/>
+    <w:lsdException w:name="Grid Table 1 Light Accent 3" w:uiPriority="46"/>
+    <w:lsdException w:name="Grid Table 2 Accent 3" w:uiPriority="47"/>
+    <w:lsdException w:name="Grid Table 3 Accent 3" w:uiPriority="48"/>
+    <w:lsdException w:name="Grid Table 4 Accent 3" w:uiPriority="49"/>
+    <w:lsdException w:name="Grid Table 5 Dark Accent 3" w:uiPriority="50"/>
+    <w:lsdException w:name="Grid Table 6 Colorful Accent 3" w:uiPriority="51"/>
+    <w:lsdException w:name="Grid Table 7 Colorful Accent 3" w:uiPriority="52"/>
+    <w:lsdException w:name="Grid Table 1 Light Accent 4" w:uiPriority="46"/>
+    <w:lsdException w:name="Grid Table 2 Accent 4" w:uiPriority="47"/>
+    <w:lsdException w:name="Grid Table 3 Accent 4" w:uiPriority="48"/>
+    <w:lsdException w:name="Grid Table 4 Accent 4" w:uiPriority="49"/>
+    <w:lsdException w:name="Grid Table 5 Dark Accent 4" w:uiPriority="50"/>
+    <w:lsdException w:name="Grid Table 6 Colorful Accent 4" w:uiPriority="51"/>
+    <w:lsdException w:name="Grid Table 7 Colorful Accent 4" w:uiPriority="52"/>
+    <w:lsdException w:name="Grid Table 1 Light Accent 5" w:uiPriority="46"/>
+    <w:lsdException w:name="Grid Table 2 Accent 5" w:uiPriority="47"/>
+    <w:lsdException w:name="Grid Table 3 Accent 5" w:uiPriority="48"/>
+    <w:lsdException w:name="Grid Table 4 Accent 5" w:uiPriority="49"/>
+    <w:lsdException w:name="Grid Table 5 Dark Accent 5" w:uiPriority="50"/>
+    <w:lsdException w:name="Grid Table 6 Colorful Accent 5" w:uiPriority="51"/>
+    <w:lsdException w:name="Grid Table 7 Colorful Accent 5" w:uiPriority="52"/>
+    <w:lsdException w:name="Grid Table 1 Light Accent 6" w:uiPriority="46"/>
+    <w:lsdException w:name="Grid Table 2 Accent 6" w:uiPriority="47"/>
+    <w:lsdException w:name="Grid Table 3 Accent 6" w:uiPriority="48"/>
+    <w:lsdException w:name="Grid Table 4 Accent 6" w:uiPriority="49"/>
+    <w:lsdException w:name="Grid Table 5 Dark Accent 6" w:uiPriority="50"/>
+    <w:lsdException w:name="Grid Table 6 Colorful Accent 6" w:uiPriority="51"/>
+    <w:lsdException w:name="Grid Table 7 Colorful Accent 6" w:uiPriority="52"/>
+    <w:lsdException w:name="List Table 1 Light" w:uiPriority="46"/>
+    <w:lsdException w:name="List Table 2" w:uiPriority="47"/>
+    <w:lsdException w:name="List Table 3" w:uiPriority="48"/>
+    <w:lsdException w:name="List Table 4" w:uiPriority="49"/>
+    <w:lsdException w:name="List Table 5 Dark" w:uiPriority="50"/>
+    <w:lsdException w:name="List Table 6 Colorful" w:uiPriority="51"/>
+    <w:lsdException w:name="List Table 7 Colorful" w:uiPriority="52"/>
+    <w:lsdException w:name="List Table 1 Light Accent 1" w:uiPriority="46"/>
+    <w:lsdException w:name="List Table 2 Accent 1" w:uiPriority="47"/>
+    <w:lsdException w:name="List Table 3 Accent 1" w:uiPriority="48"/>
+    <w:lsdException w:name="List Table 4 Accent 1" w:uiPriority="49"/>
+    <w:lsdException w:name="List Table 5 Dark Accent 1" w:uiPriority="50"/>
+    <w:lsdException w:name="List Table 6 Colorful Accent 1" w:uiPriority="51"/>
+    <w:lsdException w:name="List Table 7 Colorful Accent 1" w:uiPriority="52"/>
+    <w:lsdException w:name="List Table 1 Light Accent 2" w:uiPriority="46"/>
+    <w:lsdException w:name="List Table 2 Accent 2" w:uiPriority="47"/>
+    <w:lsdException w:name="List Table 3 Accent 2" w:uiPriority="48"/>
+    <w:lsdException w:name="List Table 4 Accent 2" w:uiPriority="49"/>
+    <w:lsdException w:name="List Table 5 Dark Accent 2" w:uiPriority="50"/>
+    <w:lsdException w:name="List Table 6 Colorful Accent 2" w:uiPriority="51"/>
+    <w:lsdException w:name="List Table 7 Colorful Accent 2" w:uiPriority="52"/>
+    <w:lsdException w:name="List Table 1 Light Accent 3" w:uiPriority="46"/>
+    <w:lsdException w:name="List Table 2 Accent 3" w:uiPriority="47"/>
+    <w:lsdException w:name="List Table 3 Accent 3" w:uiPriority="48"/>
+    <w:lsdException w:name="List Table 4 Accent 3" w:uiPriority="49"/>
+    <w:lsdException w:name="List Table 5 Dark Accent 3" w:uiPriority="50"/>
+    <w:lsdException w:name="List Table 6 Colorful Accent 3" w:uiPriority="51"/>
+    <w:lsdException w:name="List Table 7 Colorful Accent 3" w:uiPriority="52"/>
+    <w:lsdException w:name="List Table 1 Light Accent 4" w:uiPriority="46"/>
+    <w:lsdException w:name="List Table 2 Accent 4" w:uiPriority="47"/>
+    <w:lsdException w:name="List Table 3 Accent 4" w:uiPriority="48"/>
+    <w:lsdException w:name="List Table 4 Accent 4" w:uiPriority="49"/>
+    <w:lsdException w:name="List Table 5 Dark Accent 4" w:uiPriority="50"/>
+    <w:lsdException w:name="List Table 6 Colorful Accent 4" w:uiPriority="51"/>
+    <w:lsdException w:name="List Table 7 Colorful Accent 4" w:uiPriority="52"/>
+    <w:lsdException w:name="List Table 1 Light Accent 5" w:uiPriority="46"/>
+    <w:lsdException w:name="List Table 2 Accent 5" w:uiPriority="47"/>
+    <w:lsdException w:name="List Table 3 Accent 5" w:uiPriority="48"/>
+    <w:lsdException w:name="List Table 4 Accent 5" w:uiPriority="49"/>
+    <w:lsdException w:name="List Table 5 Dark Accent 5" w:uiPriority="50"/>
+    <w:lsdException w:name="List Table 6 Colorful Accent 5" w:uiPriority="51"/>
+    <w:lsdException w:name="List Table 7 Colorful Accent 5" w:uiPriority="52"/>
+    <w:lsdException w:name="List Table 1 Light Accent 6" w:uiPriority="46"/>
+    <w:lsdException w:name="List Table 2 Accent 6" w:uiPriority="47"/>
+    <w:lsdException w:name="List Table 3 Accent 6" w:uiPriority="48"/>
+    <w:lsdException w:name="List Table 4 Accent 6" w:uiPriority="49"/>
+    <w:lsdException w:name="List Table 5 Dark Accent 6" w:uiPriority="50"/>
+    <w:lsdException w:name="List Table 6 Colorful Accent 6" w:uiPriority="51"/>
+    <w:lsdException w:name="List Table 7 Colorful Accent 6" w:uiPriority="52"/>
+  </w:latentStyles>
+  <w:style w:type="paragraph" w:default="1" w:styleId="Normal">
+    <w:name w:val="Normal"/>
+    <w:qFormat/>
+  </w:style>
+  <w:style w:type="character" w:default="1" w:styleId="DefaultParagraphFont">
+    <w:name w:val="Default Paragraph Font"/>
+    <w:uiPriority w:val="1"/>
+    <w:semiHidden/>
+    <w:unhideWhenUsed/>
+  </w:style>
+  <w:style w:type="table" w:default="1" w:styleId="TableNormal">
+    <w:name w:val="Normal Table"/>
+    <w:uiPriority w:val="99"/>
+    <w:semiHidden/>
+    <w:unhideWhenUsed/>
+    <w:tblPr>
+      <w:tblInd w:w="0" w:type="dxa"/>
+      <w:tblCellMar>
+        <w:top w:w="0" w:type="dxa"/>
+        <w:left w:w="108" w:type="dxa"/>
+        <w:bottom w:w="0" w:type="dxa"/>
+        <w:right w:w="108" w:type="dxa"/>
+      </w:tblCellMar>
+    </w:tblPr>
+  </w:style>
+  <w:style w:type="numbering" w:default="1" w:styleId="NoList">
+    <w:name w:val="No List"/>
+    <w:uiPriority w:val="99"/>
+    <w:semiHidden/>
+    <w:unhideWhenUsed/>
+  </w:style>
+  <w:style w:type="paragraph" w:customStyle="1" w:styleId="97F55035035346C599B3882C267B75DC">
+    <w:name w:val="97F55035035346C599B3882C267B75DC"/>
+    <w:rsid w:val="00DB0414"/>
+  </w:style>
+  <w:style w:type="paragraph" w:customStyle="1" w:styleId="1C326BF5277F4A3D97ABF7A39DAAA63E">
+    <w:name w:val="1C326BF5277F4A3D97ABF7A39DAAA63E"/>
+    <w:rsid w:val="00DB0414"/>
+  </w:style>
+  <w:style w:type="paragraph" w:customStyle="1" w:styleId="117AF15C5A3B482A9EC7DE01A5C95619">
+    <w:name w:val="117AF15C5A3B482A9EC7DE01A5C95619"/>
+    <w:rsid w:val="00DB0414"/>
+  </w:style>
+</w:styles>
+</file>
+
+<file path=word/glossary/webSettings.xml><?xml version="1.0" encoding="utf-8"?>
+<w:webSettings xmlns:mc="http://schemas.openxmlformats.org/markup-compatibility/2006" xmlns:r="http://schemas.openxmlformats.org/officeDocument/2006/relationships" xmlns:w="http://schemas.openxmlformats.org/wordprocessingml/2006/main" xmlns:w14="http://schemas.microsoft.com/office/word/2010/wordml" xmlns:w15="http://schemas.microsoft.com/office/word/2012/wordml" xmlns:w16se="http://schemas.microsoft.com/office/word/2015/wordml/symex" mc:Ignorable="w14 w15 w16se">
+  <w:optimizeForBrowser/>
+  <w:allowPNG/>
+</w:webSettings>
 </file>
 
 <file path=word/theme/theme1.xml><?xml version="1.0" encoding="utf-8"?>
@@ -12923,4 +15185,16 @@
   <a:objectDefaults/>
   <a:extraClrSchemeLst/>
 </a:theme>
+</file>
+
+<file path=customXml/item1.xml><?xml version="1.0" encoding="utf-8"?>
+<b:Sources xmlns:b="http://schemas.openxmlformats.org/officeDocument/2006/bibliography" xmlns="http://schemas.openxmlformats.org/officeDocument/2006/bibliography" SelectedStyle="\APASixthEditionOfficeOnline.xsl" StyleName="APA" Version="6"/>
+</file>
+
+<file path=customXml/itemProps1.xml><?xml version="1.0" encoding="utf-8"?>
+<ds:datastoreItem xmlns:ds="http://schemas.openxmlformats.org/officeDocument/2006/customXml" ds:itemID="{289A488A-2D23-439F-BAEC-73BAF1DFA86B}">
+  <ds:schemaRefs>
+    <ds:schemaRef ds:uri="http://schemas.openxmlformats.org/officeDocument/2006/bibliography"/>
+  </ds:schemaRefs>
+</ds:datastoreItem>
 </file>